--- a/GIT_document.docx
+++ b/GIT_document.docx
@@ -285,15 +285,7 @@
         <w:t>clone</w:t>
       </w:r>
       <w:r>
-        <w:t xml:space="preserve"> your code from </w:t>
-      </w:r>
-      <w:proofErr w:type="spellStart"/>
-      <w:r>
-        <w:t>github</w:t>
-      </w:r>
-      <w:proofErr w:type="spellEnd"/>
-      <w:r>
-        <w:t>.</w:t>
+        <w:t xml:space="preserve"> your code from github.</w:t>
       </w:r>
     </w:p>
     <w:p>
@@ -312,21 +304,8 @@
       <w:pPr>
         <w:ind w:left="1080"/>
       </w:pPr>
-      <w:proofErr w:type="spellStart"/>
-      <w:r>
-        <w:t>git</w:t>
-      </w:r>
-      <w:proofErr w:type="spellEnd"/>
-      <w:r>
-        <w:t xml:space="preserve"> clone &lt;</w:t>
-      </w:r>
-      <w:proofErr w:type="spellStart"/>
-      <w:r>
-        <w:t>repositoryURL</w:t>
-      </w:r>
-      <w:proofErr w:type="spellEnd"/>
-      <w:r>
-        <w:t>&gt;</w:t>
+      <w:r>
+        <w:t>git clone &lt;repositoryURL&gt;</w:t>
       </w:r>
     </w:p>
     <w:p>
@@ -334,15 +313,7 @@
         <w:ind w:left="1080"/>
       </w:pPr>
       <w:r>
-        <w:t xml:space="preserve">Note: get the repository URL from GITHUB by </w:t>
-      </w:r>
-      <w:proofErr w:type="gramStart"/>
-      <w:r>
-        <w:t>copying ..</w:t>
-      </w:r>
-      <w:proofErr w:type="gramEnd"/>
-      <w:r>
-        <w:t xml:space="preserve"> see below pic</w:t>
+        <w:t>Note: get the repository URL from GITHUB by copying .. see below pic</w:t>
       </w:r>
     </w:p>
     <w:p>
@@ -506,6 +477,7 @@
       <w:r>
         <w:rPr>
           <w:noProof/>
+          <w:lang w:eastAsia="en-US"/>
         </w:rPr>
         <w:lastRenderedPageBreak/>
         <w:drawing>
@@ -576,6 +548,7 @@
       <w:r>
         <w:rPr>
           <w:noProof/>
+          <w:lang w:eastAsia="en-US"/>
         </w:rPr>
         <w:drawing>
           <wp:inline distT="0" distB="0" distL="0" distR="0" wp14:anchorId="3D07C8D2" wp14:editId="6EAFEFC9">
@@ -624,8 +597,6 @@
           </wp:inline>
         </w:drawing>
       </w:r>
-      <w:bookmarkStart w:id="0" w:name="_GoBack"/>
-      <w:bookmarkEnd w:id="0"/>
     </w:p>
     <w:p>
       <w:pPr>
@@ -981,15 +952,7 @@
     </w:p>
     <w:p>
       <w:r>
-        <w:t xml:space="preserve">     --&gt; </w:t>
-      </w:r>
-      <w:proofErr w:type="gramStart"/>
-      <w:r>
-        <w:t>git</w:t>
-      </w:r>
-      <w:proofErr w:type="gramEnd"/>
-      <w:r>
-        <w:t xml:space="preserve"> add . or git add * or git add &lt;filename/directory&gt;</w:t>
+        <w:t xml:space="preserve">     --&gt; git add . or git add * or git add &lt;filename/directory&gt;</w:t>
       </w:r>
     </w:p>
     <w:p/>
@@ -1006,36 +969,12 @@
     <w:p/>
     <w:p>
       <w:r>
-        <w:t xml:space="preserve">4) </w:t>
-      </w:r>
-      <w:proofErr w:type="spellStart"/>
-      <w:r>
-        <w:t>Atlast</w:t>
-      </w:r>
-      <w:proofErr w:type="spellEnd"/>
-      <w:r>
-        <w:t xml:space="preserve"> you will permanently store the changes to the remote repository.   </w:t>
-      </w:r>
-    </w:p>
-    <w:p>
-      <w:r>
-        <w:t xml:space="preserve">    --&gt; git push -u origin &lt;</w:t>
-      </w:r>
-      <w:proofErr w:type="spellStart"/>
-      <w:r>
-        <w:t>branch_name</w:t>
-      </w:r>
-      <w:proofErr w:type="spellEnd"/>
-      <w:r>
-        <w:t xml:space="preserve">&gt; (ex: </w:t>
-      </w:r>
-      <w:proofErr w:type="spellStart"/>
-      <w:r>
-        <w:t>git</w:t>
-      </w:r>
-      <w:proofErr w:type="spellEnd"/>
-      <w:r>
-        <w:t xml:space="preserve"> push -u origin master)</w:t>
+        <w:t xml:space="preserve">4) Atlast you will permanently store the changes to the remote repository.   </w:t>
+      </w:r>
+    </w:p>
+    <w:p>
+      <w:r>
+        <w:t xml:space="preserve">    --&gt; git push -u origin &lt;branch_name&gt; (ex: git push -u origin master)</w:t>
       </w:r>
     </w:p>
     <w:p>
@@ -1043,39 +982,4229 @@
         <w:rPr>
           <w:rFonts w:ascii="Arial Unicode MS" w:eastAsia="Arial Unicode MS" w:hAnsi="Arial Unicode MS" w:cs="Arial Unicode MS"/>
         </w:rPr>
-        <w:t xml:space="preserve">    → </w:t>
-      </w:r>
-      <w:proofErr w:type="spellStart"/>
-      <w:r>
-        <w:rPr>
-          <w:rFonts w:ascii="Arial Unicode MS" w:eastAsia="Arial Unicode MS" w:hAnsi="Arial Unicode MS" w:cs="Arial Unicode MS"/>
-        </w:rPr>
-        <w:t>git</w:t>
-      </w:r>
-      <w:proofErr w:type="spellEnd"/>
-      <w:r>
-        <w:rPr>
-          <w:rFonts w:ascii="Arial Unicode MS" w:eastAsia="Arial Unicode MS" w:hAnsi="Arial Unicode MS" w:cs="Arial Unicode MS"/>
-        </w:rPr>
-        <w:t xml:space="preserve"> push origin &lt;</w:t>
-      </w:r>
-      <w:proofErr w:type="spellStart"/>
-      <w:r>
-        <w:rPr>
-          <w:rFonts w:ascii="Arial Unicode MS" w:eastAsia="Arial Unicode MS" w:hAnsi="Arial Unicode MS" w:cs="Arial Unicode MS"/>
-        </w:rPr>
-        <w:t>branch_name</w:t>
-      </w:r>
-      <w:proofErr w:type="spellEnd"/>
-      <w:r>
-        <w:rPr>
-          <w:rFonts w:ascii="Arial Unicode MS" w:eastAsia="Arial Unicode MS" w:hAnsi="Arial Unicode MS" w:cs="Arial Unicode MS"/>
-        </w:rPr>
-        <w:t>&gt;</w:t>
+        <w:t xml:space="preserve">    → git push origin &lt;branch_name&gt;</w:t>
       </w:r>
     </w:p>
     <w:p/>
     <w:p/>
+    <w:p>
+      <w:pPr>
+        <w:rPr>
+          <w:b/>
+        </w:rPr>
+      </w:pPr>
+    </w:p>
+    <w:p>
+      <w:pPr>
+        <w:rPr>
+          <w:b/>
+        </w:rPr>
+      </w:pPr>
+    </w:p>
+    <w:p>
+      <w:pPr>
+        <w:rPr>
+          <w:b/>
+        </w:rPr>
+      </w:pPr>
+      <w:r>
+        <w:rPr>
+          <w:b/>
+        </w:rPr>
+        <w:t>Example scenarios:</w:t>
+      </w:r>
+    </w:p>
+    <w:p/>
+    <w:p>
+      <w:r>
+        <w:t>1) How to create a new repository on the command line</w:t>
+      </w:r>
+    </w:p>
+    <w:p>
+      <w:pPr>
+        <w:rPr>
+          <w:sz w:val="20"/>
+          <w:szCs w:val="20"/>
+        </w:rPr>
+      </w:pPr>
+    </w:p>
+    <w:p>
+      <w:pPr>
+        <w:autoSpaceDE w:val="0"/>
+        <w:autoSpaceDN w:val="0"/>
+        <w:adjustRightInd w:val="0"/>
+        <w:spacing w:line="240" w:lineRule="auto"/>
+        <w:rPr>
+          <w:rFonts w:ascii="Lucida Console" w:hAnsi="Lucida Console" w:cs="Lucida Console"/>
+          <w:color w:val="BFBF00"/>
+          <w:sz w:val="20"/>
+          <w:szCs w:val="20"/>
+        </w:rPr>
+      </w:pPr>
+      <w:r>
+        <w:rPr>
+          <w:rFonts w:ascii="Lucida Console" w:hAnsi="Lucida Console" w:cs="Lucida Console"/>
+          <w:color w:val="00BF00"/>
+          <w:sz w:val="20"/>
+          <w:szCs w:val="20"/>
+        </w:rPr>
+        <w:t xml:space="preserve">DevOps@DevOps-PC </w:t>
+      </w:r>
+      <w:r>
+        <w:rPr>
+          <w:rFonts w:ascii="Lucida Console" w:hAnsi="Lucida Console" w:cs="Lucida Console"/>
+          <w:color w:val="BF00BF"/>
+          <w:sz w:val="20"/>
+          <w:szCs w:val="20"/>
+        </w:rPr>
+        <w:t xml:space="preserve">MINGW64 </w:t>
+      </w:r>
+      <w:r>
+        <w:rPr>
+          <w:rFonts w:ascii="Lucida Console" w:hAnsi="Lucida Console" w:cs="Lucida Console"/>
+          <w:color w:val="BFBF00"/>
+          <w:sz w:val="20"/>
+          <w:szCs w:val="20"/>
+        </w:rPr>
+        <w:t>/e/DevOps_class/practice_git</w:t>
+      </w:r>
+    </w:p>
+    <w:p>
+      <w:pPr>
+        <w:autoSpaceDE w:val="0"/>
+        <w:autoSpaceDN w:val="0"/>
+        <w:adjustRightInd w:val="0"/>
+        <w:spacing w:line="240" w:lineRule="auto"/>
+        <w:rPr>
+          <w:rFonts w:ascii="Lucida Console" w:hAnsi="Lucida Console" w:cs="Lucida Console"/>
+          <w:sz w:val="20"/>
+          <w:szCs w:val="20"/>
+        </w:rPr>
+      </w:pPr>
+      <w:r>
+        <w:rPr>
+          <w:rFonts w:ascii="Lucida Console" w:hAnsi="Lucida Console" w:cs="Lucida Console"/>
+          <w:sz w:val="20"/>
+          <w:szCs w:val="20"/>
+        </w:rPr>
+        <w:t>$ mkdir objects</w:t>
+      </w:r>
+    </w:p>
+    <w:p>
+      <w:pPr>
+        <w:autoSpaceDE w:val="0"/>
+        <w:autoSpaceDN w:val="0"/>
+        <w:adjustRightInd w:val="0"/>
+        <w:spacing w:line="240" w:lineRule="auto"/>
+        <w:rPr>
+          <w:rFonts w:ascii="Lucida Console" w:hAnsi="Lucida Console" w:cs="Lucida Console"/>
+          <w:sz w:val="20"/>
+          <w:szCs w:val="20"/>
+        </w:rPr>
+      </w:pPr>
+    </w:p>
+    <w:p>
+      <w:pPr>
+        <w:autoSpaceDE w:val="0"/>
+        <w:autoSpaceDN w:val="0"/>
+        <w:adjustRightInd w:val="0"/>
+        <w:spacing w:line="240" w:lineRule="auto"/>
+        <w:rPr>
+          <w:rFonts w:ascii="Lucida Console" w:hAnsi="Lucida Console" w:cs="Lucida Console"/>
+          <w:color w:val="BFBF00"/>
+          <w:sz w:val="20"/>
+          <w:szCs w:val="20"/>
+        </w:rPr>
+      </w:pPr>
+      <w:r>
+        <w:rPr>
+          <w:rFonts w:ascii="Lucida Console" w:hAnsi="Lucida Console" w:cs="Lucida Console"/>
+          <w:color w:val="00BF00"/>
+          <w:sz w:val="20"/>
+          <w:szCs w:val="20"/>
+        </w:rPr>
+        <w:t xml:space="preserve">DevOps@DevOps-PC </w:t>
+      </w:r>
+      <w:r>
+        <w:rPr>
+          <w:rFonts w:ascii="Lucida Console" w:hAnsi="Lucida Console" w:cs="Lucida Console"/>
+          <w:color w:val="BF00BF"/>
+          <w:sz w:val="20"/>
+          <w:szCs w:val="20"/>
+        </w:rPr>
+        <w:t xml:space="preserve">MINGW64 </w:t>
+      </w:r>
+      <w:r>
+        <w:rPr>
+          <w:rFonts w:ascii="Lucida Console" w:hAnsi="Lucida Console" w:cs="Lucida Console"/>
+          <w:color w:val="BFBF00"/>
+          <w:sz w:val="20"/>
+          <w:szCs w:val="20"/>
+        </w:rPr>
+        <w:t>/e/DevOps_class/practice_git</w:t>
+      </w:r>
+    </w:p>
+    <w:p>
+      <w:pPr>
+        <w:autoSpaceDE w:val="0"/>
+        <w:autoSpaceDN w:val="0"/>
+        <w:adjustRightInd w:val="0"/>
+        <w:spacing w:line="240" w:lineRule="auto"/>
+        <w:rPr>
+          <w:rFonts w:ascii="Lucida Console" w:hAnsi="Lucida Console" w:cs="Lucida Console"/>
+          <w:sz w:val="20"/>
+          <w:szCs w:val="20"/>
+        </w:rPr>
+      </w:pPr>
+      <w:r>
+        <w:rPr>
+          <w:rFonts w:ascii="Lucida Console" w:hAnsi="Lucida Console" w:cs="Lucida Console"/>
+          <w:sz w:val="20"/>
+          <w:szCs w:val="20"/>
+        </w:rPr>
+        <w:t>$ cd objects</w:t>
+      </w:r>
+    </w:p>
+    <w:p>
+      <w:pPr>
+        <w:autoSpaceDE w:val="0"/>
+        <w:autoSpaceDN w:val="0"/>
+        <w:adjustRightInd w:val="0"/>
+        <w:spacing w:line="240" w:lineRule="auto"/>
+        <w:rPr>
+          <w:rFonts w:ascii="Lucida Console" w:hAnsi="Lucida Console" w:cs="Lucida Console"/>
+          <w:sz w:val="20"/>
+          <w:szCs w:val="20"/>
+        </w:rPr>
+      </w:pPr>
+    </w:p>
+    <w:p>
+      <w:pPr>
+        <w:autoSpaceDE w:val="0"/>
+        <w:autoSpaceDN w:val="0"/>
+        <w:adjustRightInd w:val="0"/>
+        <w:spacing w:line="240" w:lineRule="auto"/>
+        <w:rPr>
+          <w:rFonts w:ascii="Lucida Console" w:hAnsi="Lucida Console" w:cs="Lucida Console"/>
+          <w:color w:val="BFBF00"/>
+          <w:sz w:val="20"/>
+          <w:szCs w:val="20"/>
+        </w:rPr>
+      </w:pPr>
+      <w:r>
+        <w:rPr>
+          <w:rFonts w:ascii="Lucida Console" w:hAnsi="Lucida Console" w:cs="Lucida Console"/>
+          <w:color w:val="00BF00"/>
+          <w:sz w:val="20"/>
+          <w:szCs w:val="20"/>
+        </w:rPr>
+        <w:t xml:space="preserve">DevOps@DevOps-PC </w:t>
+      </w:r>
+      <w:r>
+        <w:rPr>
+          <w:rFonts w:ascii="Lucida Console" w:hAnsi="Lucida Console" w:cs="Lucida Console"/>
+          <w:color w:val="BF00BF"/>
+          <w:sz w:val="20"/>
+          <w:szCs w:val="20"/>
+        </w:rPr>
+        <w:t xml:space="preserve">MINGW64 </w:t>
+      </w:r>
+      <w:r>
+        <w:rPr>
+          <w:rFonts w:ascii="Lucida Console" w:hAnsi="Lucida Console" w:cs="Lucida Console"/>
+          <w:color w:val="BFBF00"/>
+          <w:sz w:val="20"/>
+          <w:szCs w:val="20"/>
+        </w:rPr>
+        <w:t>/e/DevOps_class/practice_git/objects</w:t>
+      </w:r>
+    </w:p>
+    <w:p>
+      <w:pPr>
+        <w:autoSpaceDE w:val="0"/>
+        <w:autoSpaceDN w:val="0"/>
+        <w:adjustRightInd w:val="0"/>
+        <w:spacing w:line="240" w:lineRule="auto"/>
+        <w:rPr>
+          <w:rFonts w:ascii="Lucida Console" w:hAnsi="Lucida Console" w:cs="Lucida Console"/>
+          <w:sz w:val="20"/>
+          <w:szCs w:val="20"/>
+        </w:rPr>
+      </w:pPr>
+      <w:r>
+        <w:rPr>
+          <w:rFonts w:ascii="Lucida Console" w:hAnsi="Lucida Console" w:cs="Lucida Console"/>
+          <w:sz w:val="20"/>
+          <w:szCs w:val="20"/>
+        </w:rPr>
+        <w:t>$ git init</w:t>
+      </w:r>
+    </w:p>
+    <w:p>
+      <w:pPr>
+        <w:autoSpaceDE w:val="0"/>
+        <w:autoSpaceDN w:val="0"/>
+        <w:adjustRightInd w:val="0"/>
+        <w:spacing w:line="240" w:lineRule="auto"/>
+        <w:rPr>
+          <w:rFonts w:ascii="Lucida Console" w:hAnsi="Lucida Console" w:cs="Lucida Console"/>
+          <w:sz w:val="20"/>
+          <w:szCs w:val="20"/>
+        </w:rPr>
+      </w:pPr>
+      <w:r>
+        <w:rPr>
+          <w:rFonts w:ascii="Lucida Console" w:hAnsi="Lucida Console" w:cs="Lucida Console"/>
+          <w:sz w:val="20"/>
+          <w:szCs w:val="20"/>
+        </w:rPr>
+        <w:t>Initialized empty Git repository in E:/DevOps_class/practice_git/objects/.git/</w:t>
+      </w:r>
+    </w:p>
+    <w:p>
+      <w:pPr>
+        <w:autoSpaceDE w:val="0"/>
+        <w:autoSpaceDN w:val="0"/>
+        <w:adjustRightInd w:val="0"/>
+        <w:spacing w:line="240" w:lineRule="auto"/>
+        <w:rPr>
+          <w:rFonts w:ascii="Lucida Console" w:hAnsi="Lucida Console" w:cs="Lucida Console"/>
+          <w:sz w:val="20"/>
+          <w:szCs w:val="20"/>
+        </w:rPr>
+      </w:pPr>
+    </w:p>
+    <w:p>
+      <w:pPr>
+        <w:autoSpaceDE w:val="0"/>
+        <w:autoSpaceDN w:val="0"/>
+        <w:adjustRightInd w:val="0"/>
+        <w:spacing w:line="240" w:lineRule="auto"/>
+        <w:rPr>
+          <w:rFonts w:ascii="Lucida Console" w:hAnsi="Lucida Console" w:cs="Lucida Console"/>
+          <w:color w:val="00BFBF"/>
+          <w:sz w:val="20"/>
+          <w:szCs w:val="20"/>
+        </w:rPr>
+      </w:pPr>
+      <w:r>
+        <w:rPr>
+          <w:rFonts w:ascii="Lucida Console" w:hAnsi="Lucida Console" w:cs="Lucida Console"/>
+          <w:color w:val="00BF00"/>
+          <w:sz w:val="20"/>
+          <w:szCs w:val="20"/>
+        </w:rPr>
+        <w:t xml:space="preserve">DevOps@DevOps-PC </w:t>
+      </w:r>
+      <w:r>
+        <w:rPr>
+          <w:rFonts w:ascii="Lucida Console" w:hAnsi="Lucida Console" w:cs="Lucida Console"/>
+          <w:color w:val="BF00BF"/>
+          <w:sz w:val="20"/>
+          <w:szCs w:val="20"/>
+        </w:rPr>
+        <w:t xml:space="preserve">MINGW64 </w:t>
+      </w:r>
+      <w:r>
+        <w:rPr>
+          <w:rFonts w:ascii="Lucida Console" w:hAnsi="Lucida Console" w:cs="Lucida Console"/>
+          <w:color w:val="BFBF00"/>
+          <w:sz w:val="20"/>
+          <w:szCs w:val="20"/>
+        </w:rPr>
+        <w:t>/e/DevOps_class/practice_git/objects</w:t>
+      </w:r>
+      <w:r>
+        <w:rPr>
+          <w:rFonts w:ascii="Lucida Console" w:hAnsi="Lucida Console" w:cs="Lucida Console"/>
+          <w:color w:val="00BFBF"/>
+          <w:sz w:val="20"/>
+          <w:szCs w:val="20"/>
+        </w:rPr>
+        <w:t xml:space="preserve"> (master)</w:t>
+      </w:r>
+    </w:p>
+    <w:p>
+      <w:pPr>
+        <w:rPr>
+          <w:rFonts w:ascii="Arial" w:hAnsi="Arial" w:cs="Arial"/>
+          <w:color w:val="000000"/>
+        </w:rPr>
+      </w:pPr>
+    </w:p>
+    <w:p>
+      <w:r>
+        <w:t>2) How to add files/code from working directory to the staging area.</w:t>
+      </w:r>
+    </w:p>
+    <w:p/>
+    <w:p>
+      <w:pPr>
+        <w:autoSpaceDE w:val="0"/>
+        <w:autoSpaceDN w:val="0"/>
+        <w:adjustRightInd w:val="0"/>
+        <w:spacing w:line="240" w:lineRule="auto"/>
+        <w:rPr>
+          <w:rFonts w:ascii="Lucida Console" w:hAnsi="Lucida Console" w:cs="Lucida Console"/>
+          <w:color w:val="00BFBF"/>
+          <w:sz w:val="20"/>
+          <w:szCs w:val="20"/>
+        </w:rPr>
+      </w:pPr>
+      <w:r>
+        <w:rPr>
+          <w:rFonts w:ascii="Lucida Console" w:hAnsi="Lucida Console" w:cs="Lucida Console"/>
+          <w:color w:val="00BF00"/>
+          <w:sz w:val="20"/>
+          <w:szCs w:val="20"/>
+        </w:rPr>
+        <w:t xml:space="preserve">DevOps@DevOps-PC </w:t>
+      </w:r>
+      <w:r>
+        <w:rPr>
+          <w:rFonts w:ascii="Lucida Console" w:hAnsi="Lucida Console" w:cs="Lucida Console"/>
+          <w:color w:val="BF00BF"/>
+          <w:sz w:val="20"/>
+          <w:szCs w:val="20"/>
+        </w:rPr>
+        <w:t xml:space="preserve">MINGW64 </w:t>
+      </w:r>
+      <w:r>
+        <w:rPr>
+          <w:rFonts w:ascii="Lucida Console" w:hAnsi="Lucida Console" w:cs="Lucida Console"/>
+          <w:color w:val="BFBF00"/>
+          <w:sz w:val="20"/>
+          <w:szCs w:val="20"/>
+        </w:rPr>
+        <w:t>/e/DevOps_class/practice_git/objects</w:t>
+      </w:r>
+      <w:r>
+        <w:rPr>
+          <w:rFonts w:ascii="Lucida Console" w:hAnsi="Lucida Console" w:cs="Lucida Console"/>
+          <w:color w:val="00BFBF"/>
+          <w:sz w:val="20"/>
+          <w:szCs w:val="20"/>
+        </w:rPr>
+        <w:t xml:space="preserve"> (master)</w:t>
+      </w:r>
+    </w:p>
+    <w:p>
+      <w:pPr>
+        <w:autoSpaceDE w:val="0"/>
+        <w:autoSpaceDN w:val="0"/>
+        <w:adjustRightInd w:val="0"/>
+        <w:spacing w:line="240" w:lineRule="auto"/>
+        <w:rPr>
+          <w:rFonts w:ascii="Lucida Console" w:hAnsi="Lucida Console" w:cs="Lucida Console"/>
+          <w:sz w:val="20"/>
+          <w:szCs w:val="20"/>
+        </w:rPr>
+      </w:pPr>
+      <w:r>
+        <w:rPr>
+          <w:rFonts w:ascii="Lucida Console" w:hAnsi="Lucida Console" w:cs="Lucida Console"/>
+          <w:sz w:val="20"/>
+          <w:szCs w:val="20"/>
+        </w:rPr>
+        <w:t>$ touch file1 file2</w:t>
+      </w:r>
+    </w:p>
+    <w:p>
+      <w:pPr>
+        <w:autoSpaceDE w:val="0"/>
+        <w:autoSpaceDN w:val="0"/>
+        <w:adjustRightInd w:val="0"/>
+        <w:spacing w:line="240" w:lineRule="auto"/>
+        <w:rPr>
+          <w:rFonts w:ascii="Lucida Console" w:hAnsi="Lucida Console" w:cs="Lucida Console"/>
+          <w:sz w:val="20"/>
+          <w:szCs w:val="20"/>
+        </w:rPr>
+      </w:pPr>
+    </w:p>
+    <w:p>
+      <w:pPr>
+        <w:autoSpaceDE w:val="0"/>
+        <w:autoSpaceDN w:val="0"/>
+        <w:adjustRightInd w:val="0"/>
+        <w:spacing w:line="240" w:lineRule="auto"/>
+        <w:rPr>
+          <w:rFonts w:ascii="Lucida Console" w:hAnsi="Lucida Console" w:cs="Lucida Console"/>
+          <w:color w:val="00BFBF"/>
+          <w:sz w:val="20"/>
+          <w:szCs w:val="20"/>
+        </w:rPr>
+      </w:pPr>
+      <w:r>
+        <w:rPr>
+          <w:rFonts w:ascii="Lucida Console" w:hAnsi="Lucida Console" w:cs="Lucida Console"/>
+          <w:color w:val="00BF00"/>
+          <w:sz w:val="20"/>
+          <w:szCs w:val="20"/>
+        </w:rPr>
+        <w:t xml:space="preserve">DevOps@DevOps-PC </w:t>
+      </w:r>
+      <w:r>
+        <w:rPr>
+          <w:rFonts w:ascii="Lucida Console" w:hAnsi="Lucida Console" w:cs="Lucida Console"/>
+          <w:color w:val="BF00BF"/>
+          <w:sz w:val="20"/>
+          <w:szCs w:val="20"/>
+        </w:rPr>
+        <w:t xml:space="preserve">MINGW64 </w:t>
+      </w:r>
+      <w:r>
+        <w:rPr>
+          <w:rFonts w:ascii="Lucida Console" w:hAnsi="Lucida Console" w:cs="Lucida Console"/>
+          <w:color w:val="BFBF00"/>
+          <w:sz w:val="20"/>
+          <w:szCs w:val="20"/>
+        </w:rPr>
+        <w:t>/e/DevOps_class/practice_git/objects</w:t>
+      </w:r>
+      <w:r>
+        <w:rPr>
+          <w:rFonts w:ascii="Lucida Console" w:hAnsi="Lucida Console" w:cs="Lucida Console"/>
+          <w:color w:val="00BFBF"/>
+          <w:sz w:val="20"/>
+          <w:szCs w:val="20"/>
+        </w:rPr>
+        <w:t xml:space="preserve"> (master)</w:t>
+      </w:r>
+    </w:p>
+    <w:p>
+      <w:pPr>
+        <w:autoSpaceDE w:val="0"/>
+        <w:autoSpaceDN w:val="0"/>
+        <w:adjustRightInd w:val="0"/>
+        <w:spacing w:line="240" w:lineRule="auto"/>
+        <w:rPr>
+          <w:rFonts w:ascii="Lucida Console" w:hAnsi="Lucida Console" w:cs="Lucida Console"/>
+          <w:sz w:val="20"/>
+          <w:szCs w:val="20"/>
+        </w:rPr>
+      </w:pPr>
+      <w:r>
+        <w:rPr>
+          <w:rFonts w:ascii="Lucida Console" w:hAnsi="Lucida Console" w:cs="Lucida Console"/>
+          <w:sz w:val="20"/>
+          <w:szCs w:val="20"/>
+        </w:rPr>
+        <w:t>$ git status</w:t>
+      </w:r>
+    </w:p>
+    <w:p>
+      <w:pPr>
+        <w:autoSpaceDE w:val="0"/>
+        <w:autoSpaceDN w:val="0"/>
+        <w:adjustRightInd w:val="0"/>
+        <w:spacing w:line="240" w:lineRule="auto"/>
+        <w:rPr>
+          <w:rFonts w:ascii="Lucida Console" w:hAnsi="Lucida Console" w:cs="Lucida Console"/>
+          <w:sz w:val="20"/>
+          <w:szCs w:val="20"/>
+        </w:rPr>
+      </w:pPr>
+      <w:r>
+        <w:rPr>
+          <w:rFonts w:ascii="Lucida Console" w:hAnsi="Lucida Console" w:cs="Lucida Console"/>
+          <w:sz w:val="20"/>
+          <w:szCs w:val="20"/>
+        </w:rPr>
+        <w:t>On branch master</w:t>
+      </w:r>
+    </w:p>
+    <w:p>
+      <w:pPr>
+        <w:autoSpaceDE w:val="0"/>
+        <w:autoSpaceDN w:val="0"/>
+        <w:adjustRightInd w:val="0"/>
+        <w:spacing w:line="240" w:lineRule="auto"/>
+        <w:rPr>
+          <w:rFonts w:ascii="Lucida Console" w:hAnsi="Lucida Console" w:cs="Lucida Console"/>
+          <w:sz w:val="20"/>
+          <w:szCs w:val="20"/>
+        </w:rPr>
+      </w:pPr>
+    </w:p>
+    <w:p>
+      <w:pPr>
+        <w:autoSpaceDE w:val="0"/>
+        <w:autoSpaceDN w:val="0"/>
+        <w:adjustRightInd w:val="0"/>
+        <w:spacing w:line="240" w:lineRule="auto"/>
+        <w:rPr>
+          <w:rFonts w:ascii="Lucida Console" w:hAnsi="Lucida Console" w:cs="Lucida Console"/>
+          <w:sz w:val="20"/>
+          <w:szCs w:val="20"/>
+        </w:rPr>
+      </w:pPr>
+      <w:r>
+        <w:rPr>
+          <w:rFonts w:ascii="Lucida Console" w:hAnsi="Lucida Console" w:cs="Lucida Console"/>
+          <w:sz w:val="20"/>
+          <w:szCs w:val="20"/>
+        </w:rPr>
+        <w:t>No commits yet</w:t>
+      </w:r>
+    </w:p>
+    <w:p>
+      <w:pPr>
+        <w:autoSpaceDE w:val="0"/>
+        <w:autoSpaceDN w:val="0"/>
+        <w:adjustRightInd w:val="0"/>
+        <w:spacing w:line="240" w:lineRule="auto"/>
+        <w:rPr>
+          <w:rFonts w:ascii="Lucida Console" w:hAnsi="Lucida Console" w:cs="Lucida Console"/>
+          <w:sz w:val="20"/>
+          <w:szCs w:val="20"/>
+        </w:rPr>
+      </w:pPr>
+    </w:p>
+    <w:p>
+      <w:pPr>
+        <w:autoSpaceDE w:val="0"/>
+        <w:autoSpaceDN w:val="0"/>
+        <w:adjustRightInd w:val="0"/>
+        <w:spacing w:line="240" w:lineRule="auto"/>
+        <w:rPr>
+          <w:rFonts w:ascii="Lucida Console" w:hAnsi="Lucida Console" w:cs="Lucida Console"/>
+          <w:sz w:val="20"/>
+          <w:szCs w:val="20"/>
+        </w:rPr>
+      </w:pPr>
+      <w:r>
+        <w:rPr>
+          <w:rFonts w:ascii="Lucida Console" w:hAnsi="Lucida Console" w:cs="Lucida Console"/>
+          <w:sz w:val="20"/>
+          <w:szCs w:val="20"/>
+        </w:rPr>
+        <w:t>Untracked files:</w:t>
+      </w:r>
+    </w:p>
+    <w:p>
+      <w:pPr>
+        <w:autoSpaceDE w:val="0"/>
+        <w:autoSpaceDN w:val="0"/>
+        <w:adjustRightInd w:val="0"/>
+        <w:spacing w:line="240" w:lineRule="auto"/>
+        <w:rPr>
+          <w:rFonts w:ascii="Lucida Console" w:hAnsi="Lucida Console" w:cs="Lucida Console"/>
+          <w:sz w:val="20"/>
+          <w:szCs w:val="20"/>
+        </w:rPr>
+      </w:pPr>
+      <w:r>
+        <w:rPr>
+          <w:rFonts w:ascii="Lucida Console" w:hAnsi="Lucida Console" w:cs="Lucida Console"/>
+          <w:sz w:val="20"/>
+          <w:szCs w:val="20"/>
+        </w:rPr>
+        <w:t xml:space="preserve">  (use "git add &lt;file&gt;..." to include in what will be committed)</w:t>
+      </w:r>
+    </w:p>
+    <w:p>
+      <w:pPr>
+        <w:autoSpaceDE w:val="0"/>
+        <w:autoSpaceDN w:val="0"/>
+        <w:adjustRightInd w:val="0"/>
+        <w:spacing w:line="240" w:lineRule="auto"/>
+        <w:rPr>
+          <w:rFonts w:ascii="Lucida Console" w:hAnsi="Lucida Console" w:cs="Lucida Console"/>
+          <w:sz w:val="20"/>
+          <w:szCs w:val="20"/>
+        </w:rPr>
+      </w:pPr>
+    </w:p>
+    <w:p>
+      <w:pPr>
+        <w:autoSpaceDE w:val="0"/>
+        <w:autoSpaceDN w:val="0"/>
+        <w:adjustRightInd w:val="0"/>
+        <w:spacing w:line="240" w:lineRule="auto"/>
+        <w:rPr>
+          <w:rFonts w:ascii="Lucida Console" w:hAnsi="Lucida Console" w:cs="Lucida Console"/>
+          <w:color w:val="BF0000"/>
+          <w:sz w:val="20"/>
+          <w:szCs w:val="20"/>
+        </w:rPr>
+      </w:pPr>
+      <w:r>
+        <w:rPr>
+          <w:rFonts w:ascii="Lucida Console" w:hAnsi="Lucida Console" w:cs="Lucida Console"/>
+          <w:sz w:val="20"/>
+          <w:szCs w:val="20"/>
+        </w:rPr>
+        <w:t xml:space="preserve">        </w:t>
+      </w:r>
+      <w:r>
+        <w:rPr>
+          <w:rFonts w:ascii="Lucida Console" w:hAnsi="Lucida Console" w:cs="Lucida Console"/>
+          <w:color w:val="BF0000"/>
+          <w:sz w:val="20"/>
+          <w:szCs w:val="20"/>
+        </w:rPr>
+        <w:t>file1</w:t>
+      </w:r>
+    </w:p>
+    <w:p>
+      <w:pPr>
+        <w:autoSpaceDE w:val="0"/>
+        <w:autoSpaceDN w:val="0"/>
+        <w:adjustRightInd w:val="0"/>
+        <w:spacing w:line="240" w:lineRule="auto"/>
+        <w:rPr>
+          <w:rFonts w:ascii="Lucida Console" w:hAnsi="Lucida Console" w:cs="Lucida Console"/>
+          <w:color w:val="BF0000"/>
+          <w:sz w:val="20"/>
+          <w:szCs w:val="20"/>
+        </w:rPr>
+      </w:pPr>
+      <w:r>
+        <w:rPr>
+          <w:rFonts w:ascii="Lucida Console" w:hAnsi="Lucida Console" w:cs="Lucida Console"/>
+          <w:sz w:val="20"/>
+          <w:szCs w:val="20"/>
+        </w:rPr>
+        <w:lastRenderedPageBreak/>
+        <w:t xml:space="preserve">        </w:t>
+      </w:r>
+      <w:r>
+        <w:rPr>
+          <w:rFonts w:ascii="Lucida Console" w:hAnsi="Lucida Console" w:cs="Lucida Console"/>
+          <w:color w:val="BF0000"/>
+          <w:sz w:val="20"/>
+          <w:szCs w:val="20"/>
+        </w:rPr>
+        <w:t>file2</w:t>
+      </w:r>
+    </w:p>
+    <w:p>
+      <w:pPr>
+        <w:autoSpaceDE w:val="0"/>
+        <w:autoSpaceDN w:val="0"/>
+        <w:adjustRightInd w:val="0"/>
+        <w:spacing w:line="240" w:lineRule="auto"/>
+        <w:rPr>
+          <w:rFonts w:ascii="Lucida Console" w:hAnsi="Lucida Console" w:cs="Lucida Console"/>
+          <w:color w:val="BF0000"/>
+          <w:sz w:val="20"/>
+          <w:szCs w:val="20"/>
+        </w:rPr>
+      </w:pPr>
+    </w:p>
+    <w:p>
+      <w:pPr>
+        <w:autoSpaceDE w:val="0"/>
+        <w:autoSpaceDN w:val="0"/>
+        <w:adjustRightInd w:val="0"/>
+        <w:spacing w:line="240" w:lineRule="auto"/>
+        <w:rPr>
+          <w:rFonts w:ascii="Lucida Console" w:hAnsi="Lucida Console" w:cs="Lucida Console"/>
+          <w:sz w:val="20"/>
+          <w:szCs w:val="20"/>
+        </w:rPr>
+      </w:pPr>
+      <w:r>
+        <w:rPr>
+          <w:rFonts w:ascii="Lucida Console" w:hAnsi="Lucida Console" w:cs="Lucida Console"/>
+          <w:sz w:val="20"/>
+          <w:szCs w:val="20"/>
+        </w:rPr>
+        <w:t>nothing added to commit but untracked files present (use "git add" to track)</w:t>
+      </w:r>
+    </w:p>
+    <w:p>
+      <w:pPr>
+        <w:autoSpaceDE w:val="0"/>
+        <w:autoSpaceDN w:val="0"/>
+        <w:adjustRightInd w:val="0"/>
+        <w:spacing w:line="240" w:lineRule="auto"/>
+        <w:rPr>
+          <w:rFonts w:ascii="Lucida Console" w:hAnsi="Lucida Console" w:cs="Lucida Console"/>
+          <w:sz w:val="20"/>
+          <w:szCs w:val="20"/>
+        </w:rPr>
+      </w:pPr>
+    </w:p>
+    <w:p>
+      <w:pPr>
+        <w:autoSpaceDE w:val="0"/>
+        <w:autoSpaceDN w:val="0"/>
+        <w:adjustRightInd w:val="0"/>
+        <w:spacing w:line="240" w:lineRule="auto"/>
+        <w:rPr>
+          <w:rFonts w:ascii="Lucida Console" w:hAnsi="Lucida Console" w:cs="Lucida Console"/>
+          <w:color w:val="00BFBF"/>
+          <w:sz w:val="20"/>
+          <w:szCs w:val="20"/>
+        </w:rPr>
+      </w:pPr>
+      <w:r>
+        <w:rPr>
+          <w:rFonts w:ascii="Lucida Console" w:hAnsi="Lucida Console" w:cs="Lucida Console"/>
+          <w:color w:val="00BF00"/>
+          <w:sz w:val="20"/>
+          <w:szCs w:val="20"/>
+        </w:rPr>
+        <w:t xml:space="preserve">DevOps@DevOps-PC </w:t>
+      </w:r>
+      <w:r>
+        <w:rPr>
+          <w:rFonts w:ascii="Lucida Console" w:hAnsi="Lucida Console" w:cs="Lucida Console"/>
+          <w:color w:val="BF00BF"/>
+          <w:sz w:val="20"/>
+          <w:szCs w:val="20"/>
+        </w:rPr>
+        <w:t xml:space="preserve">MINGW64 </w:t>
+      </w:r>
+      <w:r>
+        <w:rPr>
+          <w:rFonts w:ascii="Lucida Console" w:hAnsi="Lucida Console" w:cs="Lucida Console"/>
+          <w:color w:val="BFBF00"/>
+          <w:sz w:val="20"/>
+          <w:szCs w:val="20"/>
+        </w:rPr>
+        <w:t>/e/DevOps_class/practice_git/objects</w:t>
+      </w:r>
+      <w:r>
+        <w:rPr>
+          <w:rFonts w:ascii="Lucida Console" w:hAnsi="Lucida Console" w:cs="Lucida Console"/>
+          <w:color w:val="00BFBF"/>
+          <w:sz w:val="20"/>
+          <w:szCs w:val="20"/>
+        </w:rPr>
+        <w:t xml:space="preserve"> (master)</w:t>
+      </w:r>
+    </w:p>
+    <w:p>
+      <w:pPr>
+        <w:autoSpaceDE w:val="0"/>
+        <w:autoSpaceDN w:val="0"/>
+        <w:adjustRightInd w:val="0"/>
+        <w:spacing w:line="240" w:lineRule="auto"/>
+        <w:rPr>
+          <w:rFonts w:ascii="Lucida Console" w:hAnsi="Lucida Console" w:cs="Lucida Console"/>
+          <w:sz w:val="20"/>
+          <w:szCs w:val="20"/>
+        </w:rPr>
+      </w:pPr>
+      <w:r>
+        <w:rPr>
+          <w:rFonts w:ascii="Lucida Console" w:hAnsi="Lucida Console" w:cs="Lucida Console"/>
+          <w:sz w:val="20"/>
+          <w:szCs w:val="20"/>
+        </w:rPr>
+        <w:t>$ git add .</w:t>
+      </w:r>
+    </w:p>
+    <w:p>
+      <w:pPr>
+        <w:rPr>
+          <w:rFonts w:ascii="Arial" w:hAnsi="Arial" w:cs="Arial"/>
+          <w:color w:val="000000"/>
+        </w:rPr>
+      </w:pPr>
+    </w:p>
+    <w:p>
+      <w:pPr>
+        <w:autoSpaceDE w:val="0"/>
+        <w:autoSpaceDN w:val="0"/>
+        <w:adjustRightInd w:val="0"/>
+        <w:spacing w:line="240" w:lineRule="auto"/>
+        <w:rPr>
+          <w:rFonts w:ascii="Lucida Console" w:hAnsi="Lucida Console" w:cs="Lucida Console"/>
+          <w:color w:val="00BFBF"/>
+          <w:sz w:val="20"/>
+          <w:szCs w:val="20"/>
+        </w:rPr>
+      </w:pPr>
+      <w:r>
+        <w:rPr>
+          <w:rFonts w:ascii="Lucida Console" w:hAnsi="Lucida Console" w:cs="Lucida Console"/>
+          <w:color w:val="00BF00"/>
+          <w:sz w:val="20"/>
+          <w:szCs w:val="20"/>
+        </w:rPr>
+        <w:t xml:space="preserve">DevOps@DevOps-PC </w:t>
+      </w:r>
+      <w:r>
+        <w:rPr>
+          <w:rFonts w:ascii="Lucida Console" w:hAnsi="Lucida Console" w:cs="Lucida Console"/>
+          <w:color w:val="BF00BF"/>
+          <w:sz w:val="20"/>
+          <w:szCs w:val="20"/>
+        </w:rPr>
+        <w:t xml:space="preserve">MINGW64 </w:t>
+      </w:r>
+      <w:r>
+        <w:rPr>
+          <w:rFonts w:ascii="Lucida Console" w:hAnsi="Lucida Console" w:cs="Lucida Console"/>
+          <w:color w:val="BFBF00"/>
+          <w:sz w:val="20"/>
+          <w:szCs w:val="20"/>
+        </w:rPr>
+        <w:t>/e/DevOps_class/practice_git/objects</w:t>
+      </w:r>
+      <w:r>
+        <w:rPr>
+          <w:rFonts w:ascii="Lucida Console" w:hAnsi="Lucida Console" w:cs="Lucida Console"/>
+          <w:color w:val="00BFBF"/>
+          <w:sz w:val="20"/>
+          <w:szCs w:val="20"/>
+        </w:rPr>
+        <w:t xml:space="preserve"> (master)</w:t>
+      </w:r>
+    </w:p>
+    <w:p>
+      <w:pPr>
+        <w:autoSpaceDE w:val="0"/>
+        <w:autoSpaceDN w:val="0"/>
+        <w:adjustRightInd w:val="0"/>
+        <w:spacing w:line="240" w:lineRule="auto"/>
+        <w:rPr>
+          <w:rFonts w:ascii="Lucida Console" w:hAnsi="Lucida Console" w:cs="Lucida Console"/>
+          <w:sz w:val="20"/>
+          <w:szCs w:val="20"/>
+        </w:rPr>
+      </w:pPr>
+      <w:r>
+        <w:rPr>
+          <w:rFonts w:ascii="Lucida Console" w:hAnsi="Lucida Console" w:cs="Lucida Console"/>
+          <w:sz w:val="20"/>
+          <w:szCs w:val="20"/>
+        </w:rPr>
+        <w:t>$ git status</w:t>
+      </w:r>
+    </w:p>
+    <w:p>
+      <w:pPr>
+        <w:autoSpaceDE w:val="0"/>
+        <w:autoSpaceDN w:val="0"/>
+        <w:adjustRightInd w:val="0"/>
+        <w:spacing w:line="240" w:lineRule="auto"/>
+        <w:rPr>
+          <w:rFonts w:ascii="Lucida Console" w:hAnsi="Lucida Console" w:cs="Lucida Console"/>
+          <w:sz w:val="20"/>
+          <w:szCs w:val="20"/>
+        </w:rPr>
+      </w:pPr>
+      <w:r>
+        <w:rPr>
+          <w:rFonts w:ascii="Lucida Console" w:hAnsi="Lucida Console" w:cs="Lucida Console"/>
+          <w:sz w:val="20"/>
+          <w:szCs w:val="20"/>
+        </w:rPr>
+        <w:t>On branch master</w:t>
+      </w:r>
+    </w:p>
+    <w:p>
+      <w:pPr>
+        <w:autoSpaceDE w:val="0"/>
+        <w:autoSpaceDN w:val="0"/>
+        <w:adjustRightInd w:val="0"/>
+        <w:spacing w:line="240" w:lineRule="auto"/>
+        <w:rPr>
+          <w:rFonts w:ascii="Lucida Console" w:hAnsi="Lucida Console" w:cs="Lucida Console"/>
+          <w:sz w:val="20"/>
+          <w:szCs w:val="20"/>
+        </w:rPr>
+      </w:pPr>
+    </w:p>
+    <w:p>
+      <w:pPr>
+        <w:autoSpaceDE w:val="0"/>
+        <w:autoSpaceDN w:val="0"/>
+        <w:adjustRightInd w:val="0"/>
+        <w:spacing w:line="240" w:lineRule="auto"/>
+        <w:rPr>
+          <w:rFonts w:ascii="Lucida Console" w:hAnsi="Lucida Console" w:cs="Lucida Console"/>
+          <w:sz w:val="20"/>
+          <w:szCs w:val="20"/>
+        </w:rPr>
+      </w:pPr>
+      <w:r>
+        <w:rPr>
+          <w:rFonts w:ascii="Lucida Console" w:hAnsi="Lucida Console" w:cs="Lucida Console"/>
+          <w:sz w:val="20"/>
+          <w:szCs w:val="20"/>
+        </w:rPr>
+        <w:t>No commits yet</w:t>
+      </w:r>
+    </w:p>
+    <w:p>
+      <w:pPr>
+        <w:autoSpaceDE w:val="0"/>
+        <w:autoSpaceDN w:val="0"/>
+        <w:adjustRightInd w:val="0"/>
+        <w:spacing w:line="240" w:lineRule="auto"/>
+        <w:rPr>
+          <w:rFonts w:ascii="Lucida Console" w:hAnsi="Lucida Console" w:cs="Lucida Console"/>
+          <w:sz w:val="20"/>
+          <w:szCs w:val="20"/>
+        </w:rPr>
+      </w:pPr>
+    </w:p>
+    <w:p>
+      <w:pPr>
+        <w:autoSpaceDE w:val="0"/>
+        <w:autoSpaceDN w:val="0"/>
+        <w:adjustRightInd w:val="0"/>
+        <w:spacing w:line="240" w:lineRule="auto"/>
+        <w:rPr>
+          <w:rFonts w:ascii="Lucida Console" w:hAnsi="Lucida Console" w:cs="Lucida Console"/>
+          <w:sz w:val="20"/>
+          <w:szCs w:val="20"/>
+        </w:rPr>
+      </w:pPr>
+      <w:r>
+        <w:rPr>
+          <w:rFonts w:ascii="Lucida Console" w:hAnsi="Lucida Console" w:cs="Lucida Console"/>
+          <w:sz w:val="20"/>
+          <w:szCs w:val="20"/>
+        </w:rPr>
+        <w:t>Changes to be committed:</w:t>
+      </w:r>
+    </w:p>
+    <w:p>
+      <w:pPr>
+        <w:autoSpaceDE w:val="0"/>
+        <w:autoSpaceDN w:val="0"/>
+        <w:adjustRightInd w:val="0"/>
+        <w:spacing w:line="240" w:lineRule="auto"/>
+        <w:rPr>
+          <w:rFonts w:ascii="Lucida Console" w:hAnsi="Lucida Console" w:cs="Lucida Console"/>
+          <w:sz w:val="20"/>
+          <w:szCs w:val="20"/>
+        </w:rPr>
+      </w:pPr>
+      <w:r>
+        <w:rPr>
+          <w:rFonts w:ascii="Lucida Console" w:hAnsi="Lucida Console" w:cs="Lucida Console"/>
+          <w:sz w:val="20"/>
+          <w:szCs w:val="20"/>
+        </w:rPr>
+        <w:t xml:space="preserve">  (use "git rm --cached &lt;file&gt;..." to unstage)</w:t>
+      </w:r>
+    </w:p>
+    <w:p>
+      <w:pPr>
+        <w:autoSpaceDE w:val="0"/>
+        <w:autoSpaceDN w:val="0"/>
+        <w:adjustRightInd w:val="0"/>
+        <w:spacing w:line="240" w:lineRule="auto"/>
+        <w:rPr>
+          <w:rFonts w:ascii="Lucida Console" w:hAnsi="Lucida Console" w:cs="Lucida Console"/>
+          <w:sz w:val="20"/>
+          <w:szCs w:val="20"/>
+        </w:rPr>
+      </w:pPr>
+    </w:p>
+    <w:p>
+      <w:pPr>
+        <w:autoSpaceDE w:val="0"/>
+        <w:autoSpaceDN w:val="0"/>
+        <w:adjustRightInd w:val="0"/>
+        <w:spacing w:line="240" w:lineRule="auto"/>
+        <w:rPr>
+          <w:rFonts w:ascii="Lucida Console" w:hAnsi="Lucida Console" w:cs="Lucida Console"/>
+          <w:color w:val="00BF00"/>
+          <w:sz w:val="20"/>
+          <w:szCs w:val="20"/>
+        </w:rPr>
+      </w:pPr>
+      <w:r>
+        <w:rPr>
+          <w:rFonts w:ascii="Lucida Console" w:hAnsi="Lucida Console" w:cs="Lucida Console"/>
+          <w:sz w:val="20"/>
+          <w:szCs w:val="20"/>
+        </w:rPr>
+        <w:t xml:space="preserve">        </w:t>
+      </w:r>
+      <w:r>
+        <w:rPr>
+          <w:rFonts w:ascii="Lucida Console" w:hAnsi="Lucida Console" w:cs="Lucida Console"/>
+          <w:color w:val="00BF00"/>
+          <w:sz w:val="20"/>
+          <w:szCs w:val="20"/>
+        </w:rPr>
+        <w:t>new file:   file1</w:t>
+      </w:r>
+    </w:p>
+    <w:p>
+      <w:pPr>
+        <w:autoSpaceDE w:val="0"/>
+        <w:autoSpaceDN w:val="0"/>
+        <w:adjustRightInd w:val="0"/>
+        <w:spacing w:line="240" w:lineRule="auto"/>
+        <w:rPr>
+          <w:rFonts w:ascii="Lucida Console" w:hAnsi="Lucida Console" w:cs="Lucida Console"/>
+          <w:color w:val="00BF00"/>
+          <w:sz w:val="20"/>
+          <w:szCs w:val="20"/>
+        </w:rPr>
+      </w:pPr>
+      <w:r>
+        <w:rPr>
+          <w:rFonts w:ascii="Lucida Console" w:hAnsi="Lucida Console" w:cs="Lucida Console"/>
+          <w:sz w:val="20"/>
+          <w:szCs w:val="20"/>
+        </w:rPr>
+        <w:t xml:space="preserve">        </w:t>
+      </w:r>
+      <w:r>
+        <w:rPr>
+          <w:rFonts w:ascii="Lucida Console" w:hAnsi="Lucida Console" w:cs="Lucida Console"/>
+          <w:color w:val="00BF00"/>
+          <w:sz w:val="20"/>
+          <w:szCs w:val="20"/>
+        </w:rPr>
+        <w:t>new file:   file2</w:t>
+      </w:r>
+    </w:p>
+    <w:p>
+      <w:pPr>
+        <w:rPr>
+          <w:rFonts w:ascii="Arial" w:hAnsi="Arial" w:cs="Arial"/>
+          <w:color w:val="000000"/>
+        </w:rPr>
+      </w:pPr>
+    </w:p>
+    <w:p>
+      <w:r>
+        <w:t>3) How to move the files/code from staging area to the local .git repository.</w:t>
+      </w:r>
+    </w:p>
+    <w:p/>
+    <w:p>
+      <w:pPr>
+        <w:autoSpaceDE w:val="0"/>
+        <w:autoSpaceDN w:val="0"/>
+        <w:adjustRightInd w:val="0"/>
+        <w:spacing w:line="240" w:lineRule="auto"/>
+        <w:rPr>
+          <w:rFonts w:ascii="Lucida Console" w:hAnsi="Lucida Console" w:cs="Lucida Console"/>
+          <w:color w:val="00BFBF"/>
+          <w:sz w:val="20"/>
+          <w:szCs w:val="28"/>
+        </w:rPr>
+      </w:pPr>
+      <w:r>
+        <w:rPr>
+          <w:rFonts w:ascii="Lucida Console" w:hAnsi="Lucida Console" w:cs="Lucida Console"/>
+          <w:color w:val="00BF00"/>
+          <w:sz w:val="20"/>
+          <w:szCs w:val="28"/>
+        </w:rPr>
+        <w:t xml:space="preserve">DevOps@DevOps-PC </w:t>
+      </w:r>
+      <w:r>
+        <w:rPr>
+          <w:rFonts w:ascii="Lucida Console" w:hAnsi="Lucida Console" w:cs="Lucida Console"/>
+          <w:color w:val="BF00BF"/>
+          <w:sz w:val="20"/>
+          <w:szCs w:val="28"/>
+        </w:rPr>
+        <w:t xml:space="preserve">MINGW64 </w:t>
+      </w:r>
+      <w:r>
+        <w:rPr>
+          <w:rFonts w:ascii="Lucida Console" w:hAnsi="Lucida Console" w:cs="Lucida Console"/>
+          <w:color w:val="BFBF00"/>
+          <w:sz w:val="20"/>
+          <w:szCs w:val="28"/>
+        </w:rPr>
+        <w:t>/e/DevOps_class/practice_git/objects</w:t>
+      </w:r>
+      <w:r>
+        <w:rPr>
+          <w:rFonts w:ascii="Lucida Console" w:hAnsi="Lucida Console" w:cs="Lucida Console"/>
+          <w:color w:val="00BFBF"/>
+          <w:sz w:val="20"/>
+          <w:szCs w:val="28"/>
+        </w:rPr>
+        <w:t xml:space="preserve"> (master)</w:t>
+      </w:r>
+    </w:p>
+    <w:p>
+      <w:pPr>
+        <w:autoSpaceDE w:val="0"/>
+        <w:autoSpaceDN w:val="0"/>
+        <w:adjustRightInd w:val="0"/>
+        <w:spacing w:line="240" w:lineRule="auto"/>
+        <w:rPr>
+          <w:rFonts w:ascii="Lucida Console" w:hAnsi="Lucida Console" w:cs="Lucida Console"/>
+          <w:sz w:val="20"/>
+          <w:szCs w:val="28"/>
+        </w:rPr>
+      </w:pPr>
+      <w:r>
+        <w:rPr>
+          <w:rFonts w:ascii="Lucida Console" w:hAnsi="Lucida Console" w:cs="Lucida Console"/>
+          <w:sz w:val="20"/>
+          <w:szCs w:val="28"/>
+        </w:rPr>
+        <w:t>$ git commit -m "new files"</w:t>
+      </w:r>
+    </w:p>
+    <w:p>
+      <w:pPr>
+        <w:autoSpaceDE w:val="0"/>
+        <w:autoSpaceDN w:val="0"/>
+        <w:adjustRightInd w:val="0"/>
+        <w:spacing w:line="240" w:lineRule="auto"/>
+        <w:rPr>
+          <w:rFonts w:ascii="Lucida Console" w:hAnsi="Lucida Console" w:cs="Lucida Console"/>
+          <w:sz w:val="20"/>
+          <w:szCs w:val="28"/>
+        </w:rPr>
+      </w:pPr>
+      <w:r>
+        <w:rPr>
+          <w:rFonts w:ascii="Lucida Console" w:hAnsi="Lucida Console" w:cs="Lucida Console"/>
+          <w:sz w:val="20"/>
+          <w:szCs w:val="28"/>
+        </w:rPr>
+        <w:t>[master (root-commit) 854e549] new files</w:t>
+      </w:r>
+    </w:p>
+    <w:p>
+      <w:pPr>
+        <w:autoSpaceDE w:val="0"/>
+        <w:autoSpaceDN w:val="0"/>
+        <w:adjustRightInd w:val="0"/>
+        <w:spacing w:line="240" w:lineRule="auto"/>
+        <w:rPr>
+          <w:rFonts w:ascii="Lucida Console" w:hAnsi="Lucida Console" w:cs="Lucida Console"/>
+          <w:sz w:val="20"/>
+          <w:szCs w:val="28"/>
+        </w:rPr>
+      </w:pPr>
+      <w:r>
+        <w:rPr>
+          <w:rFonts w:ascii="Lucida Console" w:hAnsi="Lucida Console" w:cs="Lucida Console"/>
+          <w:sz w:val="20"/>
+          <w:szCs w:val="28"/>
+        </w:rPr>
+        <w:t xml:space="preserve"> 2 files changed, 0 insertions(+), 0 deletions(-)</w:t>
+      </w:r>
+    </w:p>
+    <w:p>
+      <w:pPr>
+        <w:autoSpaceDE w:val="0"/>
+        <w:autoSpaceDN w:val="0"/>
+        <w:adjustRightInd w:val="0"/>
+        <w:spacing w:line="240" w:lineRule="auto"/>
+        <w:rPr>
+          <w:rFonts w:ascii="Lucida Console" w:hAnsi="Lucida Console" w:cs="Lucida Console"/>
+          <w:sz w:val="20"/>
+          <w:szCs w:val="28"/>
+        </w:rPr>
+      </w:pPr>
+      <w:r>
+        <w:rPr>
+          <w:rFonts w:ascii="Lucida Console" w:hAnsi="Lucida Console" w:cs="Lucida Console"/>
+          <w:sz w:val="20"/>
+          <w:szCs w:val="28"/>
+        </w:rPr>
+        <w:t xml:space="preserve"> create mode 100644 file1</w:t>
+      </w:r>
+    </w:p>
+    <w:p>
+      <w:pPr>
+        <w:autoSpaceDE w:val="0"/>
+        <w:autoSpaceDN w:val="0"/>
+        <w:adjustRightInd w:val="0"/>
+        <w:spacing w:line="240" w:lineRule="auto"/>
+        <w:rPr>
+          <w:rFonts w:ascii="Lucida Console" w:hAnsi="Lucida Console" w:cs="Lucida Console"/>
+          <w:sz w:val="20"/>
+          <w:szCs w:val="28"/>
+        </w:rPr>
+      </w:pPr>
+      <w:r>
+        <w:rPr>
+          <w:rFonts w:ascii="Lucida Console" w:hAnsi="Lucida Console" w:cs="Lucida Console"/>
+          <w:sz w:val="20"/>
+          <w:szCs w:val="28"/>
+        </w:rPr>
+        <w:t xml:space="preserve"> create mode 100644 file2</w:t>
+      </w:r>
+    </w:p>
+    <w:p>
+      <w:pPr>
+        <w:autoSpaceDE w:val="0"/>
+        <w:autoSpaceDN w:val="0"/>
+        <w:adjustRightInd w:val="0"/>
+        <w:spacing w:line="240" w:lineRule="auto"/>
+        <w:rPr>
+          <w:rFonts w:ascii="Lucida Console" w:hAnsi="Lucida Console" w:cs="Lucida Console"/>
+          <w:sz w:val="28"/>
+          <w:szCs w:val="28"/>
+        </w:rPr>
+      </w:pPr>
+    </w:p>
+    <w:p>
+      <w:pPr>
+        <w:rPr>
+          <w:rFonts w:ascii="Arial" w:hAnsi="Arial" w:cs="Arial"/>
+          <w:color w:val="000000"/>
+        </w:rPr>
+      </w:pPr>
+    </w:p>
+    <w:p>
+      <w:r>
+        <w:rPr>
+          <w:b/>
+        </w:rPr>
+        <w:t>git commit -a</w:t>
+      </w:r>
+      <w:r>
+        <w:t xml:space="preserve">  --&gt;  automatically notice any modified (but not new) files, add them to the index, and commit, all in one step</w:t>
+      </w:r>
+    </w:p>
+    <w:p/>
+    <w:p>
+      <w:r>
+        <w:t>4) How to push the updated to remote repository:</w:t>
+      </w:r>
+    </w:p>
+    <w:p/>
+    <w:p>
+      <w:pPr>
+        <w:rPr>
+          <w:b/>
+        </w:rPr>
+      </w:pPr>
+      <w:r>
+        <w:rPr>
+          <w:b/>
+        </w:rPr>
+        <w:lastRenderedPageBreak/>
+        <w:t>git push -u origin master</w:t>
+      </w:r>
+    </w:p>
+    <w:p/>
+    <w:p>
+      <w:r>
+        <w:t>5) How to push an existing code into git repository.</w:t>
+      </w:r>
+    </w:p>
+    <w:p>
+      <w:pPr>
+        <w:rPr>
+          <w:b/>
+        </w:rPr>
+      </w:pPr>
+    </w:p>
+    <w:p>
+      <w:pPr>
+        <w:rPr>
+          <w:b/>
+        </w:rPr>
+      </w:pPr>
+      <w:r>
+        <w:rPr>
+          <w:b/>
+        </w:rPr>
+        <w:t>git remote add origin https://github.com/ashok9git/objects_repo.git</w:t>
+      </w:r>
+    </w:p>
+    <w:p>
+      <w:pPr>
+        <w:rPr>
+          <w:b/>
+        </w:rPr>
+      </w:pPr>
+      <w:r>
+        <w:rPr>
+          <w:b/>
+        </w:rPr>
+        <w:t>git push -u origin master</w:t>
+      </w:r>
+    </w:p>
+    <w:p/>
+    <w:p>
+      <w:r>
+        <w:t>6) How to update the global values like email, name to the local git.</w:t>
+      </w:r>
+    </w:p>
+    <w:p/>
+    <w:p>
+      <w:pPr>
+        <w:rPr>
+          <w:b/>
+        </w:rPr>
+      </w:pPr>
+      <w:r>
+        <w:rPr>
+          <w:b/>
+        </w:rPr>
+        <w:t>git config --global user.email "you@example.com"</w:t>
+      </w:r>
+    </w:p>
+    <w:p>
+      <w:pPr>
+        <w:rPr>
+          <w:b/>
+        </w:rPr>
+      </w:pPr>
+      <w:r>
+        <w:rPr>
+          <w:b/>
+        </w:rPr>
+        <w:t>git config --global user.name "Your Name"</w:t>
+      </w:r>
+    </w:p>
+    <w:p/>
+    <w:p>
+      <w:r>
+        <w:t>7) How to setup the origin to you local repository and update the code to remote repo:</w:t>
+      </w:r>
+    </w:p>
+    <w:p/>
+    <w:p>
+      <w:r>
+        <w:t xml:space="preserve"># </w:t>
+      </w:r>
+      <w:r>
+        <w:rPr>
+          <w:b/>
+        </w:rPr>
+        <w:t>https://github.com/ashok9git/objects_repo.git</w:t>
+      </w:r>
+      <w:r>
+        <w:t xml:space="preserve">     --&gt; its the URL in which you want to push the code modified.</w:t>
+      </w:r>
+    </w:p>
+    <w:p/>
+    <w:p>
+      <w:pPr>
+        <w:autoSpaceDE w:val="0"/>
+        <w:autoSpaceDN w:val="0"/>
+        <w:adjustRightInd w:val="0"/>
+        <w:spacing w:line="240" w:lineRule="auto"/>
+        <w:rPr>
+          <w:rFonts w:ascii="Lucida Console" w:hAnsi="Lucida Console" w:cs="Lucida Console"/>
+          <w:color w:val="00BFBF"/>
+          <w:sz w:val="20"/>
+          <w:szCs w:val="28"/>
+        </w:rPr>
+      </w:pPr>
+      <w:r>
+        <w:rPr>
+          <w:rFonts w:ascii="Lucida Console" w:hAnsi="Lucida Console" w:cs="Lucida Console"/>
+          <w:color w:val="00BF00"/>
+          <w:sz w:val="20"/>
+          <w:szCs w:val="28"/>
+        </w:rPr>
+        <w:t xml:space="preserve">DevOps@DevOps-PC </w:t>
+      </w:r>
+      <w:r>
+        <w:rPr>
+          <w:rFonts w:ascii="Lucida Console" w:hAnsi="Lucida Console" w:cs="Lucida Console"/>
+          <w:color w:val="BF00BF"/>
+          <w:sz w:val="20"/>
+          <w:szCs w:val="28"/>
+        </w:rPr>
+        <w:t xml:space="preserve">MINGW64 </w:t>
+      </w:r>
+      <w:r>
+        <w:rPr>
+          <w:rFonts w:ascii="Lucida Console" w:hAnsi="Lucida Console" w:cs="Lucida Console"/>
+          <w:color w:val="BFBF00"/>
+          <w:sz w:val="20"/>
+          <w:szCs w:val="28"/>
+        </w:rPr>
+        <w:t>/e/DevOps_class/practice_git/objects_repo</w:t>
+      </w:r>
+      <w:r>
+        <w:rPr>
+          <w:rFonts w:ascii="Lucida Console" w:hAnsi="Lucida Console" w:cs="Lucida Console"/>
+          <w:color w:val="00BFBF"/>
+          <w:sz w:val="20"/>
+          <w:szCs w:val="28"/>
+        </w:rPr>
+        <w:t xml:space="preserve"> (master)</w:t>
+      </w:r>
+    </w:p>
+    <w:p>
+      <w:pPr>
+        <w:autoSpaceDE w:val="0"/>
+        <w:autoSpaceDN w:val="0"/>
+        <w:adjustRightInd w:val="0"/>
+        <w:spacing w:line="240" w:lineRule="auto"/>
+        <w:rPr>
+          <w:rFonts w:ascii="Lucida Console" w:hAnsi="Lucida Console" w:cs="Lucida Console"/>
+          <w:sz w:val="20"/>
+          <w:szCs w:val="28"/>
+        </w:rPr>
+      </w:pPr>
+      <w:r>
+        <w:rPr>
+          <w:rFonts w:ascii="Lucida Console" w:hAnsi="Lucida Console" w:cs="Lucida Console"/>
+          <w:sz w:val="20"/>
+          <w:szCs w:val="28"/>
+        </w:rPr>
+        <w:t>$ git push origin master</w:t>
+      </w:r>
+    </w:p>
+    <w:p>
+      <w:pPr>
+        <w:autoSpaceDE w:val="0"/>
+        <w:autoSpaceDN w:val="0"/>
+        <w:adjustRightInd w:val="0"/>
+        <w:spacing w:line="240" w:lineRule="auto"/>
+        <w:rPr>
+          <w:rFonts w:ascii="Lucida Console" w:hAnsi="Lucida Console" w:cs="Lucida Console"/>
+          <w:sz w:val="20"/>
+          <w:szCs w:val="28"/>
+        </w:rPr>
+      </w:pPr>
+      <w:r>
+        <w:rPr>
+          <w:rFonts w:ascii="Lucida Console" w:hAnsi="Lucida Console" w:cs="Lucida Console"/>
+          <w:sz w:val="20"/>
+          <w:szCs w:val="28"/>
+        </w:rPr>
+        <w:t>Username for 'https://github.com': ashok9git</w:t>
+      </w:r>
+    </w:p>
+    <w:p>
+      <w:pPr>
+        <w:autoSpaceDE w:val="0"/>
+        <w:autoSpaceDN w:val="0"/>
+        <w:adjustRightInd w:val="0"/>
+        <w:spacing w:line="240" w:lineRule="auto"/>
+        <w:rPr>
+          <w:rFonts w:ascii="Lucida Console" w:hAnsi="Lucida Console" w:cs="Lucida Console"/>
+          <w:sz w:val="20"/>
+          <w:szCs w:val="28"/>
+        </w:rPr>
+      </w:pPr>
+      <w:r>
+        <w:rPr>
+          <w:rFonts w:ascii="Lucida Console" w:hAnsi="Lucida Console" w:cs="Lucida Console"/>
+          <w:sz w:val="20"/>
+          <w:szCs w:val="28"/>
+        </w:rPr>
+        <w:t>Counting objects: 12, done.</w:t>
+      </w:r>
+    </w:p>
+    <w:p>
+      <w:pPr>
+        <w:autoSpaceDE w:val="0"/>
+        <w:autoSpaceDN w:val="0"/>
+        <w:adjustRightInd w:val="0"/>
+        <w:spacing w:line="240" w:lineRule="auto"/>
+        <w:rPr>
+          <w:rFonts w:ascii="Lucida Console" w:hAnsi="Lucida Console" w:cs="Lucida Console"/>
+          <w:sz w:val="20"/>
+          <w:szCs w:val="28"/>
+        </w:rPr>
+      </w:pPr>
+      <w:r>
+        <w:rPr>
+          <w:rFonts w:ascii="Lucida Console" w:hAnsi="Lucida Console" w:cs="Lucida Console"/>
+          <w:sz w:val="20"/>
+          <w:szCs w:val="28"/>
+        </w:rPr>
+        <w:t>Delta compression using up to 4 threads.</w:t>
+      </w:r>
+    </w:p>
+    <w:p>
+      <w:pPr>
+        <w:autoSpaceDE w:val="0"/>
+        <w:autoSpaceDN w:val="0"/>
+        <w:adjustRightInd w:val="0"/>
+        <w:spacing w:line="240" w:lineRule="auto"/>
+        <w:rPr>
+          <w:rFonts w:ascii="Lucida Console" w:hAnsi="Lucida Console" w:cs="Lucida Console"/>
+          <w:sz w:val="20"/>
+          <w:szCs w:val="28"/>
+        </w:rPr>
+      </w:pPr>
+      <w:r>
+        <w:rPr>
+          <w:rFonts w:ascii="Lucida Console" w:hAnsi="Lucida Console" w:cs="Lucida Console"/>
+          <w:sz w:val="20"/>
+          <w:szCs w:val="28"/>
+        </w:rPr>
+        <w:t>Compressing objects: 100% (10/10), done.</w:t>
+      </w:r>
+    </w:p>
+    <w:p>
+      <w:pPr>
+        <w:autoSpaceDE w:val="0"/>
+        <w:autoSpaceDN w:val="0"/>
+        <w:adjustRightInd w:val="0"/>
+        <w:spacing w:line="240" w:lineRule="auto"/>
+        <w:rPr>
+          <w:rFonts w:ascii="Lucida Console" w:hAnsi="Lucida Console" w:cs="Lucida Console"/>
+          <w:sz w:val="20"/>
+          <w:szCs w:val="28"/>
+        </w:rPr>
+      </w:pPr>
+      <w:r>
+        <w:rPr>
+          <w:rFonts w:ascii="Lucida Console" w:hAnsi="Lucida Console" w:cs="Lucida Console"/>
+          <w:sz w:val="20"/>
+          <w:szCs w:val="28"/>
+        </w:rPr>
+        <w:t>Writing objects: 100% (12/12), 1.28 KiB | 656.00 KiB/s, done.</w:t>
+      </w:r>
+    </w:p>
+    <w:p>
+      <w:pPr>
+        <w:autoSpaceDE w:val="0"/>
+        <w:autoSpaceDN w:val="0"/>
+        <w:adjustRightInd w:val="0"/>
+        <w:spacing w:line="240" w:lineRule="auto"/>
+        <w:rPr>
+          <w:rFonts w:ascii="Lucida Console" w:hAnsi="Lucida Console" w:cs="Lucida Console"/>
+          <w:sz w:val="20"/>
+          <w:szCs w:val="28"/>
+        </w:rPr>
+      </w:pPr>
+      <w:r>
+        <w:rPr>
+          <w:rFonts w:ascii="Lucida Console" w:hAnsi="Lucida Console" w:cs="Lucida Console"/>
+          <w:sz w:val="20"/>
+          <w:szCs w:val="28"/>
+        </w:rPr>
+        <w:t>Total 12 (delta 5), reused 0 (delta 0)</w:t>
+      </w:r>
+    </w:p>
+    <w:p>
+      <w:pPr>
+        <w:autoSpaceDE w:val="0"/>
+        <w:autoSpaceDN w:val="0"/>
+        <w:adjustRightInd w:val="0"/>
+        <w:spacing w:line="240" w:lineRule="auto"/>
+        <w:rPr>
+          <w:rFonts w:ascii="Lucida Console" w:hAnsi="Lucida Console" w:cs="Lucida Console"/>
+          <w:sz w:val="20"/>
+          <w:szCs w:val="28"/>
+        </w:rPr>
+      </w:pPr>
+      <w:r>
+        <w:rPr>
+          <w:rFonts w:ascii="Lucida Console" w:hAnsi="Lucida Console" w:cs="Lucida Console"/>
+          <w:sz w:val="20"/>
+          <w:szCs w:val="28"/>
+        </w:rPr>
+        <w:t>remote: Resolving deltas: 100% (5/5), completed with 2 local objects.</w:t>
+      </w:r>
+    </w:p>
+    <w:p>
+      <w:pPr>
+        <w:autoSpaceDE w:val="0"/>
+        <w:autoSpaceDN w:val="0"/>
+        <w:adjustRightInd w:val="0"/>
+        <w:spacing w:line="240" w:lineRule="auto"/>
+        <w:rPr>
+          <w:rFonts w:ascii="Lucida Console" w:hAnsi="Lucida Console" w:cs="Lucida Console"/>
+          <w:sz w:val="20"/>
+          <w:szCs w:val="28"/>
+        </w:rPr>
+      </w:pPr>
+      <w:r>
+        <w:rPr>
+          <w:rFonts w:ascii="Lucida Console" w:hAnsi="Lucida Console" w:cs="Lucida Console"/>
+          <w:sz w:val="20"/>
+          <w:szCs w:val="28"/>
+        </w:rPr>
+        <w:t>To https://github.com/ashok9git/objects_repo.git</w:t>
+      </w:r>
+    </w:p>
+    <w:p>
+      <w:pPr>
+        <w:autoSpaceDE w:val="0"/>
+        <w:autoSpaceDN w:val="0"/>
+        <w:adjustRightInd w:val="0"/>
+        <w:spacing w:line="240" w:lineRule="auto"/>
+        <w:rPr>
+          <w:rFonts w:ascii="Lucida Console" w:hAnsi="Lucida Console" w:cs="Lucida Console"/>
+          <w:sz w:val="20"/>
+          <w:szCs w:val="28"/>
+        </w:rPr>
+      </w:pPr>
+      <w:r>
+        <w:rPr>
+          <w:rFonts w:ascii="Lucida Console" w:hAnsi="Lucida Console" w:cs="Lucida Console"/>
+          <w:sz w:val="20"/>
+          <w:szCs w:val="28"/>
+        </w:rPr>
+        <w:t xml:space="preserve">   f4f193e..563b930  master -&gt; master</w:t>
+      </w:r>
+    </w:p>
+    <w:p>
+      <w:pPr>
+        <w:autoSpaceDE w:val="0"/>
+        <w:autoSpaceDN w:val="0"/>
+        <w:adjustRightInd w:val="0"/>
+        <w:spacing w:line="240" w:lineRule="auto"/>
+        <w:rPr>
+          <w:rFonts w:ascii="Lucida Console" w:hAnsi="Lucida Console" w:cs="Lucida Console"/>
+          <w:sz w:val="20"/>
+          <w:szCs w:val="28"/>
+        </w:rPr>
+      </w:pPr>
+    </w:p>
+    <w:p>
+      <w:pPr>
+        <w:rPr>
+          <w:rFonts w:ascii="Arial" w:hAnsi="Arial" w:cs="Arial"/>
+          <w:color w:val="000000"/>
+        </w:rPr>
+      </w:pPr>
+    </w:p>
+    <w:p>
+      <w:r>
+        <w:t>8) How to make a copy of the remote repository to the local workstation</w:t>
+      </w:r>
+    </w:p>
+    <w:p>
+      <w:pPr>
+        <w:rPr>
+          <w:b/>
+        </w:rPr>
+      </w:pPr>
+      <w:r>
+        <w:t>#</w:t>
+      </w:r>
+      <w:r>
+        <w:rPr>
+          <w:b/>
+        </w:rPr>
+        <w:t>git clone https://github.com/ashok9git/objects_repo.git</w:t>
+      </w:r>
+    </w:p>
+    <w:p/>
+    <w:p>
+      <w:r>
+        <w:t>9) How clone a particular branch from remote repository</w:t>
+      </w:r>
+    </w:p>
+    <w:p>
+      <w:pPr>
+        <w:rPr>
+          <w:b/>
+        </w:rPr>
+      </w:pPr>
+      <w:r>
+        <w:t>#</w:t>
+      </w:r>
+      <w:r>
+        <w:rPr>
+          <w:b/>
+        </w:rPr>
+        <w:t>git clone --branch &lt;branch_name&gt; https://github.com/ashok9git/objects_repo.git</w:t>
+      </w:r>
+    </w:p>
+    <w:p/>
+    <w:p>
+      <w:r>
+        <w:t>10) To view the current origin to which it is pointing to</w:t>
+      </w:r>
+    </w:p>
+    <w:p>
+      <w:r>
+        <w:t>#</w:t>
+      </w:r>
+      <w:r>
+        <w:rPr>
+          <w:b/>
+        </w:rPr>
+        <w:t>git remote -v</w:t>
+      </w:r>
+      <w:r>
+        <w:t xml:space="preserve"> --&gt; List all currently configured remote repositories</w:t>
+      </w:r>
+    </w:p>
+    <w:p/>
+    <w:p>
+      <w:r>
+        <w:t>11) How to view the total number of commits in the repository</w:t>
+      </w:r>
+    </w:p>
+    <w:p>
+      <w:pPr>
+        <w:rPr>
+          <w:b/>
+        </w:rPr>
+      </w:pPr>
+      <w:r>
+        <w:t>#</w:t>
+      </w:r>
+      <w:r>
+        <w:rPr>
+          <w:b/>
+        </w:rPr>
+        <w:t>git log</w:t>
+      </w:r>
+    </w:p>
+    <w:p/>
+    <w:p>
+      <w:r>
+        <w:t>12) How to view the metadata information of the commit.</w:t>
+      </w:r>
+    </w:p>
+    <w:p>
+      <w:pPr>
+        <w:rPr>
+          <w:b/>
+        </w:rPr>
+      </w:pPr>
+      <w:r>
+        <w:t>#</w:t>
+      </w:r>
+      <w:r>
+        <w:rPr>
+          <w:b/>
+        </w:rPr>
+        <w:t>git show &lt;commit_id&gt;</w:t>
+      </w:r>
+    </w:p>
+    <w:p/>
+    <w:p>
+      <w:pPr>
+        <w:rPr>
+          <w:b/>
+        </w:rPr>
+      </w:pPr>
+    </w:p>
+    <w:p>
+      <w:pPr>
+        <w:rPr>
+          <w:b/>
+        </w:rPr>
+      </w:pPr>
+    </w:p>
+    <w:p>
+      <w:pPr>
+        <w:rPr>
+          <w:b/>
+        </w:rPr>
+      </w:pPr>
+    </w:p>
+    <w:p>
+      <w:pPr>
+        <w:rPr>
+          <w:b/>
+        </w:rPr>
+      </w:pPr>
+      <w:r>
+        <w:rPr>
+          <w:b/>
+        </w:rPr>
+        <w:t>BRANCH Scenarios:</w:t>
+      </w:r>
+    </w:p>
+    <w:p>
+      <w:r>
+        <w:t>-----------------------------</w:t>
+      </w:r>
+    </w:p>
+    <w:p>
+      <w:r>
+        <w:t>how to create a branch</w:t>
+      </w:r>
+    </w:p>
+    <w:p>
+      <w:pPr>
+        <w:rPr>
+          <w:b/>
+        </w:rPr>
+      </w:pPr>
+      <w:r>
+        <w:t xml:space="preserve"># </w:t>
+      </w:r>
+      <w:r>
+        <w:rPr>
+          <w:b/>
+        </w:rPr>
+        <w:t>git branch &lt;name&gt;</w:t>
+      </w:r>
+    </w:p>
+    <w:p/>
+    <w:p>
+      <w:r>
+        <w:t>List branches of the remote repository</w:t>
+      </w:r>
+    </w:p>
+    <w:p/>
+    <w:p>
+      <w:pPr>
+        <w:rPr>
+          <w:b/>
+        </w:rPr>
+      </w:pPr>
+      <w:r>
+        <w:t>#</w:t>
+      </w:r>
+      <w:r>
+        <w:rPr>
+          <w:b/>
+        </w:rPr>
+        <w:t>git branch -r</w:t>
+      </w:r>
+    </w:p>
+    <w:p/>
+    <w:p>
+      <w:r>
+        <w:t>how to check the total branches created</w:t>
+      </w:r>
+    </w:p>
+    <w:p>
+      <w:pPr>
+        <w:rPr>
+          <w:b/>
+        </w:rPr>
+      </w:pPr>
+      <w:r>
+        <w:t xml:space="preserve"># </w:t>
+      </w:r>
+      <w:r>
+        <w:rPr>
+          <w:b/>
+        </w:rPr>
+        <w:t>git branch</w:t>
+      </w:r>
+    </w:p>
+    <w:p/>
+    <w:p>
+      <w:r>
+        <w:t>how to move to the branch from master to the newly created branch</w:t>
+      </w:r>
+    </w:p>
+    <w:p>
+      <w:pPr>
+        <w:rPr>
+          <w:b/>
+        </w:rPr>
+      </w:pPr>
+      <w:r>
+        <w:lastRenderedPageBreak/>
+        <w:t xml:space="preserve"># </w:t>
+      </w:r>
+      <w:r>
+        <w:rPr>
+          <w:b/>
+        </w:rPr>
+        <w:t>git checkout &lt;branch_name&gt;</w:t>
+      </w:r>
+    </w:p>
+    <w:p/>
+    <w:p>
+      <w:r>
+        <w:t>We can create a branch and switch to that branch in single command.</w:t>
+      </w:r>
+    </w:p>
+    <w:p>
+      <w:pPr>
+        <w:rPr>
+          <w:b/>
+        </w:rPr>
+      </w:pPr>
+      <w:r>
+        <w:t xml:space="preserve"># </w:t>
+      </w:r>
+      <w:r>
+        <w:rPr>
+          <w:b/>
+        </w:rPr>
+        <w:t>git checkout -b &lt;branch_name&gt;</w:t>
+      </w:r>
+    </w:p>
+    <w:p/>
+    <w:p>
+      <w:r>
+        <w:t>how to delete a branch in the local git repository.</w:t>
+      </w:r>
+    </w:p>
+    <w:p>
+      <w:r>
+        <w:t xml:space="preserve"># </w:t>
+      </w:r>
+      <w:r>
+        <w:rPr>
+          <w:b/>
+        </w:rPr>
+        <w:t>git branch -D &lt;branch_name&gt;</w:t>
+      </w:r>
+      <w:r>
+        <w:t xml:space="preserve">  </w:t>
+      </w:r>
+    </w:p>
+    <w:p>
+      <w:r>
+        <w:t>Make sure that you are not in that particular branch, if yes, move to master branch and delete it.</w:t>
+      </w:r>
+    </w:p>
+    <w:p>
+      <w:r>
+        <w:t>Note: this will not delete the branch in the remote repository</w:t>
+      </w:r>
+    </w:p>
+    <w:p/>
+    <w:p>
+      <w:r>
+        <w:t>how to delete a branch in remote repository (git server)</w:t>
+      </w:r>
+    </w:p>
+    <w:p>
+      <w:pPr>
+        <w:rPr>
+          <w:b/>
+        </w:rPr>
+      </w:pPr>
+      <w:r>
+        <w:t xml:space="preserve"># </w:t>
+      </w:r>
+      <w:r>
+        <w:rPr>
+          <w:b/>
+        </w:rPr>
+        <w:t>git push origin --delete &lt;branch_name&gt;</w:t>
+      </w:r>
+    </w:p>
+    <w:p/>
+    <w:p>
+      <w:r>
+        <w:t>how to rename the branch</w:t>
+      </w:r>
+    </w:p>
+    <w:p>
+      <w:pPr>
+        <w:rPr>
+          <w:b/>
+        </w:rPr>
+      </w:pPr>
+      <w:r>
+        <w:t xml:space="preserve"># </w:t>
+      </w:r>
+      <w:r>
+        <w:rPr>
+          <w:b/>
+        </w:rPr>
+        <w:t>git branch -m &lt;old_name&gt; &lt;new_name&gt;</w:t>
+      </w:r>
+    </w:p>
+    <w:p/>
+    <w:p>
+      <w:r>
+        <w:t>how to push all created branches to the remote repository</w:t>
+      </w:r>
+    </w:p>
+    <w:p>
+      <w:pPr>
+        <w:rPr>
+          <w:b/>
+        </w:rPr>
+      </w:pPr>
+      <w:r>
+        <w:t>#</w:t>
+      </w:r>
+      <w:r>
+        <w:rPr>
+          <w:b/>
+        </w:rPr>
+        <w:t>git push --all origin</w:t>
+      </w:r>
+    </w:p>
+    <w:p/>
+    <w:p>
+      <w:r>
+        <w:t>how to merge a branch to the master</w:t>
+      </w:r>
+    </w:p>
+    <w:p>
+      <w:r>
+        <w:t xml:space="preserve"># </w:t>
+      </w:r>
+      <w:r>
+        <w:rPr>
+          <w:b/>
+        </w:rPr>
+        <w:t>git merge &lt;branch_name&gt;</w:t>
+      </w:r>
+      <w:r>
+        <w:t xml:space="preserve">  --&gt; before doing this you need to be in the master branch</w:t>
+      </w:r>
+    </w:p>
+    <w:p/>
+    <w:p/>
+    <w:p>
+      <w:pPr>
+        <w:rPr>
+          <w:b/>
+        </w:rPr>
+      </w:pPr>
+      <w:r>
+        <w:rPr>
+          <w:b/>
+        </w:rPr>
+        <w:t>Tags:</w:t>
+      </w:r>
+    </w:p>
+    <w:p>
+      <w:r>
+        <w:t>-------</w:t>
+      </w:r>
+    </w:p>
+    <w:p/>
+    <w:p>
+      <w:r>
+        <w:t>Tag assigns a meaningful name with a specific version in the repository. Tags are very similar to branches, but the difference is that tags are immutable. It means, tag is a branch, which nobody intends to modify. Once a tag is created for a particular commit, even if you create a new commit, it will not be updated. Usually, developers create tags for product releases.</w:t>
+      </w:r>
+    </w:p>
+    <w:p/>
+    <w:p>
+      <w:r>
+        <w:t>how to create a tag</w:t>
+      </w:r>
+    </w:p>
+    <w:p>
+      <w:pPr>
+        <w:autoSpaceDE w:val="0"/>
+        <w:autoSpaceDN w:val="0"/>
+        <w:adjustRightInd w:val="0"/>
+        <w:spacing w:line="240" w:lineRule="auto"/>
+        <w:rPr>
+          <w:rFonts w:ascii="Lucida Console" w:hAnsi="Lucida Console" w:cs="Lucida Console"/>
+          <w:color w:val="00BFBF"/>
+          <w:sz w:val="20"/>
+          <w:szCs w:val="20"/>
+        </w:rPr>
+      </w:pPr>
+      <w:r>
+        <w:rPr>
+          <w:rFonts w:ascii="Lucida Console" w:hAnsi="Lucida Console" w:cs="Lucida Console"/>
+          <w:color w:val="00BF00"/>
+          <w:sz w:val="20"/>
+          <w:szCs w:val="20"/>
+        </w:rPr>
+        <w:t xml:space="preserve">DevOps@DevOps-PC </w:t>
+      </w:r>
+      <w:r>
+        <w:rPr>
+          <w:rFonts w:ascii="Lucida Console" w:hAnsi="Lucida Console" w:cs="Lucida Console"/>
+          <w:color w:val="BF00BF"/>
+          <w:sz w:val="20"/>
+          <w:szCs w:val="20"/>
+        </w:rPr>
+        <w:t xml:space="preserve">MINGW64 </w:t>
+      </w:r>
+      <w:r>
+        <w:rPr>
+          <w:rFonts w:ascii="Lucida Console" w:hAnsi="Lucida Console" w:cs="Lucida Console"/>
+          <w:color w:val="BFBF00"/>
+          <w:sz w:val="20"/>
+          <w:szCs w:val="20"/>
+        </w:rPr>
+        <w:t>/e/DevOps_class/practice_git/evening_batch/online_evening</w:t>
+      </w:r>
+      <w:r>
+        <w:rPr>
+          <w:rFonts w:ascii="Lucida Console" w:hAnsi="Lucida Console" w:cs="Lucida Console"/>
+          <w:color w:val="00BFBF"/>
+          <w:sz w:val="20"/>
+          <w:szCs w:val="20"/>
+        </w:rPr>
+        <w:t xml:space="preserve"> (master)</w:t>
+      </w:r>
+    </w:p>
+    <w:p>
+      <w:pPr>
+        <w:autoSpaceDE w:val="0"/>
+        <w:autoSpaceDN w:val="0"/>
+        <w:adjustRightInd w:val="0"/>
+        <w:spacing w:line="240" w:lineRule="auto"/>
+        <w:rPr>
+          <w:rFonts w:ascii="Lucida Console" w:hAnsi="Lucida Console" w:cs="Lucida Console"/>
+          <w:sz w:val="20"/>
+          <w:szCs w:val="20"/>
+        </w:rPr>
+      </w:pPr>
+      <w:r>
+        <w:rPr>
+          <w:rFonts w:ascii="Lucida Console" w:hAnsi="Lucida Console" w:cs="Lucida Console"/>
+          <w:sz w:val="20"/>
+          <w:szCs w:val="20"/>
+        </w:rPr>
+        <w:t>$ git tag &lt;tagname&gt; &lt;commitid&gt;</w:t>
+      </w:r>
+    </w:p>
+    <w:p>
+      <w:pPr>
+        <w:rPr>
+          <w:rFonts w:ascii="Arial" w:hAnsi="Arial" w:cs="Arial"/>
+          <w:color w:val="000000"/>
+        </w:rPr>
+      </w:pPr>
+    </w:p>
+    <w:p>
+      <w:r>
+        <w:t>e.g:</w:t>
+      </w:r>
+    </w:p>
+    <w:p>
+      <w:pPr>
+        <w:autoSpaceDE w:val="0"/>
+        <w:autoSpaceDN w:val="0"/>
+        <w:adjustRightInd w:val="0"/>
+        <w:spacing w:line="240" w:lineRule="auto"/>
+        <w:rPr>
+          <w:rFonts w:ascii="Lucida Console" w:hAnsi="Lucida Console" w:cs="Lucida Console"/>
+          <w:color w:val="00BFBF"/>
+          <w:sz w:val="20"/>
+          <w:szCs w:val="20"/>
+        </w:rPr>
+      </w:pPr>
+      <w:r>
+        <w:rPr>
+          <w:rFonts w:ascii="Lucida Console" w:hAnsi="Lucida Console" w:cs="Lucida Console"/>
+          <w:color w:val="00BF00"/>
+          <w:sz w:val="20"/>
+          <w:szCs w:val="20"/>
+        </w:rPr>
+        <w:t xml:space="preserve">DevOps@DevOps-PC </w:t>
+      </w:r>
+      <w:r>
+        <w:rPr>
+          <w:rFonts w:ascii="Lucida Console" w:hAnsi="Lucida Console" w:cs="Lucida Console"/>
+          <w:color w:val="BF00BF"/>
+          <w:sz w:val="20"/>
+          <w:szCs w:val="20"/>
+        </w:rPr>
+        <w:t xml:space="preserve">MINGW64 </w:t>
+      </w:r>
+      <w:r>
+        <w:rPr>
+          <w:rFonts w:ascii="Lucida Console" w:hAnsi="Lucida Console" w:cs="Lucida Console"/>
+          <w:color w:val="BFBF00"/>
+          <w:sz w:val="20"/>
+          <w:szCs w:val="20"/>
+        </w:rPr>
+        <w:t>/e/DevOps_class/practice_git/evening_batch/online_evening</w:t>
+      </w:r>
+      <w:r>
+        <w:rPr>
+          <w:rFonts w:ascii="Lucida Console" w:hAnsi="Lucida Console" w:cs="Lucida Console"/>
+          <w:color w:val="00BFBF"/>
+          <w:sz w:val="20"/>
+          <w:szCs w:val="20"/>
+        </w:rPr>
+        <w:t xml:space="preserve"> (master)</w:t>
+      </w:r>
+    </w:p>
+    <w:p>
+      <w:pPr>
+        <w:autoSpaceDE w:val="0"/>
+        <w:autoSpaceDN w:val="0"/>
+        <w:adjustRightInd w:val="0"/>
+        <w:spacing w:line="240" w:lineRule="auto"/>
+        <w:rPr>
+          <w:rFonts w:ascii="Lucida Console" w:hAnsi="Lucida Console" w:cs="Lucida Console"/>
+          <w:sz w:val="20"/>
+          <w:szCs w:val="20"/>
+        </w:rPr>
+      </w:pPr>
+      <w:r>
+        <w:rPr>
+          <w:rFonts w:ascii="Lucida Console" w:hAnsi="Lucida Console" w:cs="Lucida Console"/>
+          <w:sz w:val="20"/>
+          <w:szCs w:val="20"/>
+        </w:rPr>
+        <w:t>$ git tag app_idea1_release_1.9 ccbf3bc1bac8bd709cafded0c112f87847ef7641</w:t>
+      </w:r>
+    </w:p>
+    <w:p>
+      <w:pPr>
+        <w:rPr>
+          <w:rFonts w:ascii="Arial" w:hAnsi="Arial" w:cs="Arial"/>
+          <w:color w:val="000000"/>
+        </w:rPr>
+      </w:pPr>
+    </w:p>
+    <w:p>
+      <w:r>
+        <w:t>how to push the tags to the remote repository</w:t>
+      </w:r>
+    </w:p>
+    <w:p>
+      <w:pPr>
+        <w:rPr>
+          <w:b/>
+        </w:rPr>
+      </w:pPr>
+      <w:r>
+        <w:t>#</w:t>
+      </w:r>
+      <w:r>
+        <w:rPr>
+          <w:b/>
+        </w:rPr>
+        <w:t>git push origin tag v2.0</w:t>
+      </w:r>
+    </w:p>
+    <w:p>
+      <w:pPr>
+        <w:rPr>
+          <w:b/>
+        </w:rPr>
+      </w:pPr>
+      <w:r>
+        <w:t>#</w:t>
+      </w:r>
+      <w:r>
+        <w:rPr>
+          <w:b/>
+        </w:rPr>
+        <w:t>git push --tags origin</w:t>
+      </w:r>
+    </w:p>
+    <w:p>
+      <w:pPr>
+        <w:rPr>
+          <w:b/>
+        </w:rPr>
+      </w:pPr>
+      <w:r>
+        <w:t>#</w:t>
+      </w:r>
+      <w:r>
+        <w:rPr>
+          <w:b/>
+        </w:rPr>
+        <w:t>git push origin --tags</w:t>
+      </w:r>
+    </w:p>
+    <w:p/>
+    <w:p>
+      <w:r>
+        <w:t>how to check the commit history.</w:t>
+      </w:r>
+    </w:p>
+    <w:p>
+      <w:pPr>
+        <w:autoSpaceDE w:val="0"/>
+        <w:autoSpaceDN w:val="0"/>
+        <w:adjustRightInd w:val="0"/>
+        <w:spacing w:line="240" w:lineRule="auto"/>
+        <w:rPr>
+          <w:rFonts w:ascii="Lucida Console" w:hAnsi="Lucida Console" w:cs="Lucida Console"/>
+          <w:color w:val="00BFBF"/>
+          <w:sz w:val="18"/>
+          <w:szCs w:val="18"/>
+        </w:rPr>
+      </w:pPr>
+      <w:r>
+        <w:rPr>
+          <w:rFonts w:ascii="Lucida Console" w:hAnsi="Lucida Console" w:cs="Lucida Console"/>
+          <w:color w:val="00BF00"/>
+          <w:sz w:val="18"/>
+          <w:szCs w:val="18"/>
+        </w:rPr>
+        <w:t xml:space="preserve">DevOps@DevOps-PC </w:t>
+      </w:r>
+      <w:r>
+        <w:rPr>
+          <w:rFonts w:ascii="Lucida Console" w:hAnsi="Lucida Console" w:cs="Lucida Console"/>
+          <w:color w:val="BF00BF"/>
+          <w:sz w:val="18"/>
+          <w:szCs w:val="18"/>
+        </w:rPr>
+        <w:t xml:space="preserve">MINGW64 </w:t>
+      </w:r>
+      <w:r>
+        <w:rPr>
+          <w:rFonts w:ascii="Lucida Console" w:hAnsi="Lucida Console" w:cs="Lucida Console"/>
+          <w:color w:val="BFBF00"/>
+          <w:sz w:val="18"/>
+          <w:szCs w:val="18"/>
+        </w:rPr>
+        <w:t>/e/DevOps_class/practice_git/evening_batch/online_evening</w:t>
+      </w:r>
+      <w:r>
+        <w:rPr>
+          <w:rFonts w:ascii="Lucida Console" w:hAnsi="Lucida Console" w:cs="Lucida Console"/>
+          <w:color w:val="00BFBF"/>
+          <w:sz w:val="18"/>
+          <w:szCs w:val="18"/>
+        </w:rPr>
+        <w:t xml:space="preserve"> (master)</w:t>
+      </w:r>
+    </w:p>
+    <w:p>
+      <w:pPr>
+        <w:autoSpaceDE w:val="0"/>
+        <w:autoSpaceDN w:val="0"/>
+        <w:adjustRightInd w:val="0"/>
+        <w:spacing w:line="240" w:lineRule="auto"/>
+        <w:rPr>
+          <w:rFonts w:ascii="Lucida Console" w:hAnsi="Lucida Console" w:cs="Lucida Console"/>
+          <w:sz w:val="18"/>
+          <w:szCs w:val="18"/>
+        </w:rPr>
+      </w:pPr>
+      <w:r>
+        <w:rPr>
+          <w:rFonts w:ascii="Lucida Console" w:hAnsi="Lucida Console" w:cs="Lucida Console"/>
+          <w:sz w:val="18"/>
+          <w:szCs w:val="18"/>
+        </w:rPr>
+        <w:t>$ git log  --pretty=oneline</w:t>
+      </w:r>
+    </w:p>
+    <w:p>
+      <w:pPr>
+        <w:autoSpaceDE w:val="0"/>
+        <w:autoSpaceDN w:val="0"/>
+        <w:adjustRightInd w:val="0"/>
+        <w:spacing w:line="240" w:lineRule="auto"/>
+        <w:rPr>
+          <w:rFonts w:ascii="Lucida Console" w:hAnsi="Lucida Console" w:cs="Lucida Console"/>
+          <w:sz w:val="18"/>
+          <w:szCs w:val="18"/>
+        </w:rPr>
+      </w:pPr>
+      <w:r>
+        <w:rPr>
+          <w:rFonts w:ascii="Lucida Console" w:hAnsi="Lucida Console" w:cs="Lucida Console"/>
+          <w:color w:val="BFBF00"/>
+          <w:sz w:val="18"/>
+          <w:szCs w:val="18"/>
+        </w:rPr>
+        <w:t>c73db736116c3e7554e58b54a986e5889eed1583 (</w:t>
+      </w:r>
+      <w:r>
+        <w:rPr>
+          <w:rFonts w:ascii="Lucida Console" w:hAnsi="Lucida Console" w:cs="Lucida Console"/>
+          <w:color w:val="40FFFF"/>
+          <w:sz w:val="18"/>
+          <w:szCs w:val="18"/>
+        </w:rPr>
+        <w:t xml:space="preserve">HEAD -&gt; </w:t>
+      </w:r>
+      <w:r>
+        <w:rPr>
+          <w:rFonts w:ascii="Lucida Console" w:hAnsi="Lucida Console" w:cs="Lucida Console"/>
+          <w:color w:val="40FF40"/>
+          <w:sz w:val="18"/>
+          <w:szCs w:val="18"/>
+        </w:rPr>
+        <w:t>master</w:t>
+      </w:r>
+      <w:r>
+        <w:rPr>
+          <w:rFonts w:ascii="Lucida Console" w:hAnsi="Lucida Console" w:cs="Lucida Console"/>
+          <w:color w:val="BFBF00"/>
+          <w:sz w:val="18"/>
+          <w:szCs w:val="18"/>
+        </w:rPr>
+        <w:t xml:space="preserve">, </w:t>
+      </w:r>
+      <w:r>
+        <w:rPr>
+          <w:rFonts w:ascii="Lucida Console" w:hAnsi="Lucida Console" w:cs="Lucida Console"/>
+          <w:color w:val="FF4040"/>
+          <w:sz w:val="18"/>
+          <w:szCs w:val="18"/>
+        </w:rPr>
+        <w:t>origin/master</w:t>
+      </w:r>
+      <w:r>
+        <w:rPr>
+          <w:rFonts w:ascii="Lucida Console" w:hAnsi="Lucida Console" w:cs="Lucida Console"/>
+          <w:color w:val="BFBF00"/>
+          <w:sz w:val="18"/>
+          <w:szCs w:val="18"/>
+        </w:rPr>
+        <w:t xml:space="preserve">, </w:t>
+      </w:r>
+      <w:r>
+        <w:rPr>
+          <w:rFonts w:ascii="Lucida Console" w:hAnsi="Lucida Console" w:cs="Lucida Console"/>
+          <w:color w:val="FF4040"/>
+          <w:sz w:val="18"/>
+          <w:szCs w:val="18"/>
+        </w:rPr>
+        <w:t>origin/HEAD</w:t>
+      </w:r>
+      <w:r>
+        <w:rPr>
+          <w:rFonts w:ascii="Lucida Console" w:hAnsi="Lucida Console" w:cs="Lucida Console"/>
+          <w:color w:val="BFBF00"/>
+          <w:sz w:val="18"/>
+          <w:szCs w:val="18"/>
+        </w:rPr>
+        <w:t>)</w:t>
+      </w:r>
+      <w:r>
+        <w:rPr>
+          <w:rFonts w:ascii="Lucida Console" w:hAnsi="Lucida Console" w:cs="Lucida Console"/>
+          <w:sz w:val="18"/>
+          <w:szCs w:val="18"/>
+        </w:rPr>
+        <w:t xml:space="preserve"> asdfas</w:t>
+      </w:r>
+    </w:p>
+    <w:p>
+      <w:pPr>
+        <w:autoSpaceDE w:val="0"/>
+        <w:autoSpaceDN w:val="0"/>
+        <w:adjustRightInd w:val="0"/>
+        <w:spacing w:line="240" w:lineRule="auto"/>
+        <w:rPr>
+          <w:rFonts w:ascii="Lucida Console" w:hAnsi="Lucida Console" w:cs="Lucida Console"/>
+          <w:sz w:val="18"/>
+          <w:szCs w:val="18"/>
+        </w:rPr>
+      </w:pPr>
+      <w:r>
+        <w:rPr>
+          <w:rFonts w:ascii="Lucida Console" w:hAnsi="Lucida Console" w:cs="Lucida Console"/>
+          <w:color w:val="BFBF00"/>
+          <w:sz w:val="18"/>
+          <w:szCs w:val="18"/>
+        </w:rPr>
+        <w:t>7a4e6a7b3025b0babe69d172d13a009bf16357ff</w:t>
+      </w:r>
+      <w:r>
+        <w:rPr>
+          <w:rFonts w:ascii="Lucida Console" w:hAnsi="Lucida Console" w:cs="Lucida Console"/>
+          <w:sz w:val="18"/>
+          <w:szCs w:val="18"/>
+        </w:rPr>
+        <w:t xml:space="preserve"> asdfas</w:t>
+      </w:r>
+    </w:p>
+    <w:p>
+      <w:pPr>
+        <w:autoSpaceDE w:val="0"/>
+        <w:autoSpaceDN w:val="0"/>
+        <w:adjustRightInd w:val="0"/>
+        <w:spacing w:line="240" w:lineRule="auto"/>
+        <w:rPr>
+          <w:rFonts w:ascii="Lucida Console" w:hAnsi="Lucida Console" w:cs="Lucida Console"/>
+          <w:sz w:val="18"/>
+          <w:szCs w:val="18"/>
+        </w:rPr>
+      </w:pPr>
+      <w:r>
+        <w:rPr>
+          <w:rFonts w:ascii="Lucida Console" w:hAnsi="Lucida Console" w:cs="Lucida Console"/>
+          <w:color w:val="BFBF00"/>
+          <w:sz w:val="18"/>
+          <w:szCs w:val="18"/>
+        </w:rPr>
+        <w:t>ebec4a4faf34c77b42792479b9b92a0e761ac975</w:t>
+      </w:r>
+      <w:r>
+        <w:rPr>
+          <w:rFonts w:ascii="Lucida Console" w:hAnsi="Lucida Console" w:cs="Lucida Console"/>
+          <w:sz w:val="18"/>
+          <w:szCs w:val="18"/>
+        </w:rPr>
+        <w:t xml:space="preserve"> Create newfile</w:t>
+      </w:r>
+    </w:p>
+    <w:p>
+      <w:pPr>
+        <w:autoSpaceDE w:val="0"/>
+        <w:autoSpaceDN w:val="0"/>
+        <w:adjustRightInd w:val="0"/>
+        <w:spacing w:line="240" w:lineRule="auto"/>
+        <w:rPr>
+          <w:rFonts w:ascii="Lucida Console" w:hAnsi="Lucida Console" w:cs="Lucida Console"/>
+          <w:sz w:val="18"/>
+          <w:szCs w:val="18"/>
+        </w:rPr>
+      </w:pPr>
+      <w:r>
+        <w:rPr>
+          <w:rFonts w:ascii="Lucida Console" w:hAnsi="Lucida Console" w:cs="Lucida Console"/>
+          <w:color w:val="BFBF00"/>
+          <w:sz w:val="18"/>
+          <w:szCs w:val="18"/>
+        </w:rPr>
+        <w:t>90324d82d447e05a7fa96523d784d469203b6bfa</w:t>
+      </w:r>
+      <w:r>
+        <w:rPr>
+          <w:rFonts w:ascii="Lucida Console" w:hAnsi="Lucida Console" w:cs="Lucida Console"/>
+          <w:sz w:val="18"/>
+          <w:szCs w:val="18"/>
+        </w:rPr>
+        <w:t xml:space="preserve"> Update ashok.ppt</w:t>
+      </w:r>
+    </w:p>
+    <w:p>
+      <w:pPr>
+        <w:autoSpaceDE w:val="0"/>
+        <w:autoSpaceDN w:val="0"/>
+        <w:adjustRightInd w:val="0"/>
+        <w:spacing w:line="240" w:lineRule="auto"/>
+        <w:rPr>
+          <w:rFonts w:ascii="Lucida Console" w:hAnsi="Lucida Console" w:cs="Lucida Console"/>
+          <w:sz w:val="18"/>
+          <w:szCs w:val="18"/>
+        </w:rPr>
+      </w:pPr>
+      <w:r>
+        <w:rPr>
+          <w:rFonts w:ascii="Lucida Console" w:hAnsi="Lucida Console" w:cs="Lucida Console"/>
+          <w:color w:val="BFBF00"/>
+          <w:sz w:val="18"/>
+          <w:szCs w:val="18"/>
+        </w:rPr>
+        <w:t>7965220afa073743243036a48c0416f537e057a6</w:t>
+      </w:r>
+      <w:r>
+        <w:rPr>
+          <w:rFonts w:ascii="Lucida Console" w:hAnsi="Lucida Console" w:cs="Lucida Console"/>
+          <w:sz w:val="18"/>
+          <w:szCs w:val="18"/>
+        </w:rPr>
+        <w:t xml:space="preserve"> Prathap clone</w:t>
+      </w:r>
+    </w:p>
+    <w:p>
+      <w:pPr>
+        <w:autoSpaceDE w:val="0"/>
+        <w:autoSpaceDN w:val="0"/>
+        <w:adjustRightInd w:val="0"/>
+        <w:spacing w:line="240" w:lineRule="auto"/>
+        <w:rPr>
+          <w:rFonts w:ascii="Lucida Console" w:hAnsi="Lucida Console" w:cs="Lucida Console"/>
+          <w:sz w:val="18"/>
+          <w:szCs w:val="18"/>
+        </w:rPr>
+      </w:pPr>
+      <w:r>
+        <w:rPr>
+          <w:rFonts w:ascii="Lucida Console" w:hAnsi="Lucida Console" w:cs="Lucida Console"/>
+          <w:color w:val="BFBF00"/>
+          <w:sz w:val="18"/>
+          <w:szCs w:val="18"/>
+        </w:rPr>
+        <w:t>5eba1a05b01346a14b9005c6492a94858aed4555</w:t>
+      </w:r>
+      <w:r>
+        <w:rPr>
+          <w:rFonts w:ascii="Lucida Console" w:hAnsi="Lucida Console" w:cs="Lucida Console"/>
+          <w:sz w:val="18"/>
+          <w:szCs w:val="18"/>
+        </w:rPr>
+        <w:t xml:space="preserve"> asdf</w:t>
+      </w:r>
+    </w:p>
+    <w:p>
+      <w:pPr>
+        <w:autoSpaceDE w:val="0"/>
+        <w:autoSpaceDN w:val="0"/>
+        <w:adjustRightInd w:val="0"/>
+        <w:spacing w:line="240" w:lineRule="auto"/>
+        <w:rPr>
+          <w:rFonts w:ascii="Lucida Console" w:hAnsi="Lucida Console" w:cs="Lucida Console"/>
+          <w:sz w:val="18"/>
+          <w:szCs w:val="18"/>
+        </w:rPr>
+      </w:pPr>
+      <w:r>
+        <w:rPr>
+          <w:rFonts w:ascii="Lucida Console" w:hAnsi="Lucida Console" w:cs="Lucida Console"/>
+          <w:color w:val="BFBF00"/>
+          <w:sz w:val="18"/>
+          <w:szCs w:val="18"/>
+        </w:rPr>
+        <w:t>0f94156d2fa9fe057e3354a835e8e7620b91283f (</w:t>
+      </w:r>
+      <w:r>
+        <w:rPr>
+          <w:rFonts w:ascii="Lucida Console" w:hAnsi="Lucida Console" w:cs="Lucida Console"/>
+          <w:color w:val="FFFF40"/>
+          <w:sz w:val="18"/>
+          <w:szCs w:val="18"/>
+        </w:rPr>
+        <w:t>tag: release_app_1.7</w:t>
+      </w:r>
+      <w:r>
+        <w:rPr>
+          <w:rFonts w:ascii="Lucida Console" w:hAnsi="Lucida Console" w:cs="Lucida Console"/>
+          <w:color w:val="BFBF00"/>
+          <w:sz w:val="18"/>
+          <w:szCs w:val="18"/>
+        </w:rPr>
+        <w:t>)</w:t>
+      </w:r>
+      <w:r>
+        <w:rPr>
+          <w:rFonts w:ascii="Lucida Console" w:hAnsi="Lucida Console" w:cs="Lucida Console"/>
+          <w:sz w:val="18"/>
+          <w:szCs w:val="18"/>
+        </w:rPr>
+        <w:t xml:space="preserve"> fetching</w:t>
+      </w:r>
+    </w:p>
+    <w:p>
+      <w:pPr>
+        <w:autoSpaceDE w:val="0"/>
+        <w:autoSpaceDN w:val="0"/>
+        <w:adjustRightInd w:val="0"/>
+        <w:spacing w:line="240" w:lineRule="auto"/>
+        <w:rPr>
+          <w:rFonts w:ascii="Lucida Console" w:hAnsi="Lucida Console" w:cs="Lucida Console"/>
+          <w:sz w:val="18"/>
+          <w:szCs w:val="18"/>
+        </w:rPr>
+      </w:pPr>
+      <w:r>
+        <w:rPr>
+          <w:rFonts w:ascii="Lucida Console" w:hAnsi="Lucida Console" w:cs="Lucida Console"/>
+          <w:color w:val="BFBF00"/>
+          <w:sz w:val="18"/>
+          <w:szCs w:val="18"/>
+        </w:rPr>
+        <w:t>fe9a74c59f6bc91c383b33e8f371274836af9a10</w:t>
+      </w:r>
+      <w:r>
+        <w:rPr>
+          <w:rFonts w:ascii="Lucida Console" w:hAnsi="Lucida Console" w:cs="Lucida Console"/>
+          <w:sz w:val="18"/>
+          <w:szCs w:val="18"/>
+        </w:rPr>
+        <w:t xml:space="preserve"> from myrepo</w:t>
+      </w:r>
+    </w:p>
+    <w:p>
+      <w:pPr>
+        <w:autoSpaceDE w:val="0"/>
+        <w:autoSpaceDN w:val="0"/>
+        <w:adjustRightInd w:val="0"/>
+        <w:spacing w:line="240" w:lineRule="auto"/>
+        <w:rPr>
+          <w:rFonts w:ascii="Lucida Console" w:hAnsi="Lucida Console" w:cs="Lucida Console"/>
+          <w:sz w:val="18"/>
+          <w:szCs w:val="18"/>
+        </w:rPr>
+      </w:pPr>
+      <w:r>
+        <w:rPr>
+          <w:rFonts w:ascii="Lucida Console" w:hAnsi="Lucida Console" w:cs="Lucida Console"/>
+          <w:color w:val="BFBF00"/>
+          <w:sz w:val="18"/>
+          <w:szCs w:val="18"/>
+        </w:rPr>
+        <w:t>9b5873801d089a36169eb0e9f895f857dbdccab5</w:t>
+      </w:r>
+      <w:r>
+        <w:rPr>
+          <w:rFonts w:ascii="Lucida Console" w:hAnsi="Lucida Console" w:cs="Lucida Console"/>
+          <w:sz w:val="18"/>
+          <w:szCs w:val="18"/>
+        </w:rPr>
+        <w:t xml:space="preserve"> practice files</w:t>
+      </w:r>
+    </w:p>
+    <w:p>
+      <w:pPr>
+        <w:autoSpaceDE w:val="0"/>
+        <w:autoSpaceDN w:val="0"/>
+        <w:adjustRightInd w:val="0"/>
+        <w:spacing w:line="240" w:lineRule="auto"/>
+        <w:rPr>
+          <w:rFonts w:ascii="Lucida Console" w:hAnsi="Lucida Console" w:cs="Lucida Console"/>
+          <w:sz w:val="18"/>
+          <w:szCs w:val="18"/>
+        </w:rPr>
+      </w:pPr>
+      <w:r>
+        <w:rPr>
+          <w:rFonts w:ascii="Lucida Console" w:hAnsi="Lucida Console" w:cs="Lucida Console"/>
+          <w:color w:val="BFBF00"/>
+          <w:sz w:val="18"/>
+          <w:szCs w:val="18"/>
+        </w:rPr>
+        <w:t>e9042a3bd36d58bae9336d0532991621b6cec1f1</w:t>
+      </w:r>
+      <w:r>
+        <w:rPr>
+          <w:rFonts w:ascii="Lucida Console" w:hAnsi="Lucida Console" w:cs="Lucida Console"/>
+          <w:sz w:val="18"/>
+          <w:szCs w:val="18"/>
+        </w:rPr>
+        <w:t xml:space="preserve"> Revertng "idea1"</w:t>
+      </w:r>
+    </w:p>
+    <w:p>
+      <w:pPr>
+        <w:autoSpaceDE w:val="0"/>
+        <w:autoSpaceDN w:val="0"/>
+        <w:adjustRightInd w:val="0"/>
+        <w:spacing w:line="240" w:lineRule="auto"/>
+        <w:rPr>
+          <w:rFonts w:ascii="Lucida Console" w:hAnsi="Lucida Console" w:cs="Lucida Console"/>
+          <w:sz w:val="18"/>
+          <w:szCs w:val="18"/>
+        </w:rPr>
+      </w:pPr>
+      <w:r>
+        <w:rPr>
+          <w:rFonts w:ascii="Lucida Console" w:hAnsi="Lucida Console" w:cs="Lucida Console"/>
+          <w:color w:val="BFBF00"/>
+          <w:sz w:val="18"/>
+          <w:szCs w:val="18"/>
+        </w:rPr>
+        <w:t>da29052141a9fa0bce725bda382d54c2d94492a0</w:t>
+      </w:r>
+      <w:r>
+        <w:rPr>
+          <w:rFonts w:ascii="Lucida Console" w:hAnsi="Lucida Console" w:cs="Lucida Console"/>
+          <w:sz w:val="18"/>
+          <w:szCs w:val="18"/>
+        </w:rPr>
+        <w:t xml:space="preserve"> Revertng "conflict"</w:t>
+      </w:r>
+    </w:p>
+    <w:p>
+      <w:pPr>
+        <w:autoSpaceDE w:val="0"/>
+        <w:autoSpaceDN w:val="0"/>
+        <w:adjustRightInd w:val="0"/>
+        <w:spacing w:line="240" w:lineRule="auto"/>
+        <w:rPr>
+          <w:rFonts w:ascii="Lucida Console" w:hAnsi="Lucida Console" w:cs="Lucida Console"/>
+          <w:sz w:val="18"/>
+          <w:szCs w:val="18"/>
+        </w:rPr>
+      </w:pPr>
+      <w:r>
+        <w:rPr>
+          <w:rFonts w:ascii="Lucida Console" w:hAnsi="Lucida Console" w:cs="Lucida Console"/>
+          <w:color w:val="BFBF00"/>
+          <w:sz w:val="18"/>
+          <w:szCs w:val="18"/>
+        </w:rPr>
+        <w:t>95f41c883c4d3e85ee13b3305aad04009775e656</w:t>
+      </w:r>
+      <w:r>
+        <w:rPr>
+          <w:rFonts w:ascii="Lucida Console" w:hAnsi="Lucida Console" w:cs="Lucida Console"/>
+          <w:sz w:val="18"/>
+          <w:szCs w:val="18"/>
+        </w:rPr>
+        <w:t xml:space="preserve"> conflict</w:t>
+      </w:r>
+    </w:p>
+    <w:p>
+      <w:pPr>
+        <w:autoSpaceDE w:val="0"/>
+        <w:autoSpaceDN w:val="0"/>
+        <w:adjustRightInd w:val="0"/>
+        <w:spacing w:line="240" w:lineRule="auto"/>
+        <w:rPr>
+          <w:rFonts w:ascii="Lucida Console" w:hAnsi="Lucida Console" w:cs="Lucida Console"/>
+          <w:sz w:val="18"/>
+          <w:szCs w:val="18"/>
+        </w:rPr>
+      </w:pPr>
+      <w:r>
+        <w:rPr>
+          <w:rFonts w:ascii="Lucida Console" w:hAnsi="Lucida Console" w:cs="Lucida Console"/>
+          <w:color w:val="BFBF00"/>
+          <w:sz w:val="18"/>
+          <w:szCs w:val="18"/>
+        </w:rPr>
+        <w:t>ccbf3bc1bac8bd709cafded0c112f87847ef7641 (</w:t>
+      </w:r>
+      <w:r>
+        <w:rPr>
+          <w:rFonts w:ascii="Lucida Console" w:hAnsi="Lucida Console" w:cs="Lucida Console"/>
+          <w:color w:val="FFFF40"/>
+          <w:sz w:val="18"/>
+          <w:szCs w:val="18"/>
+        </w:rPr>
+        <w:t>tag: app_idea1_release_1.9</w:t>
+      </w:r>
+      <w:r>
+        <w:rPr>
+          <w:rFonts w:ascii="Lucida Console" w:hAnsi="Lucida Console" w:cs="Lucida Console"/>
+          <w:color w:val="BFBF00"/>
+          <w:sz w:val="18"/>
+          <w:szCs w:val="18"/>
+        </w:rPr>
+        <w:t>)</w:t>
+      </w:r>
+      <w:r>
+        <w:rPr>
+          <w:rFonts w:ascii="Lucida Console" w:hAnsi="Lucida Console" w:cs="Lucida Console"/>
+          <w:sz w:val="18"/>
+          <w:szCs w:val="18"/>
+        </w:rPr>
+        <w:t xml:space="preserve"> idea1</w:t>
+      </w:r>
+    </w:p>
+    <w:p>
+      <w:pPr>
+        <w:autoSpaceDE w:val="0"/>
+        <w:autoSpaceDN w:val="0"/>
+        <w:adjustRightInd w:val="0"/>
+        <w:spacing w:line="240" w:lineRule="auto"/>
+        <w:rPr>
+          <w:rFonts w:ascii="Lucida Console" w:hAnsi="Lucida Console" w:cs="Lucida Console"/>
+          <w:sz w:val="18"/>
+          <w:szCs w:val="18"/>
+        </w:rPr>
+      </w:pPr>
+      <w:r>
+        <w:rPr>
+          <w:rFonts w:ascii="Lucida Console" w:hAnsi="Lucida Console" w:cs="Lucida Console"/>
+          <w:color w:val="BFBF00"/>
+          <w:sz w:val="18"/>
+          <w:szCs w:val="18"/>
+        </w:rPr>
+        <w:t>0d8cf2c911c578655ed451cd8f1670f029de5b1e</w:t>
+      </w:r>
+      <w:r>
+        <w:rPr>
+          <w:rFonts w:ascii="Lucida Console" w:hAnsi="Lucida Console" w:cs="Lucida Console"/>
+          <w:sz w:val="18"/>
+          <w:szCs w:val="18"/>
+        </w:rPr>
+        <w:t xml:space="preserve"> intial stash</w:t>
+      </w:r>
+    </w:p>
+    <w:p>
+      <w:pPr>
+        <w:autoSpaceDE w:val="0"/>
+        <w:autoSpaceDN w:val="0"/>
+        <w:adjustRightInd w:val="0"/>
+        <w:spacing w:line="240" w:lineRule="auto"/>
+        <w:rPr>
+          <w:rFonts w:ascii="Lucida Console" w:hAnsi="Lucida Console" w:cs="Lucida Console"/>
+          <w:sz w:val="18"/>
+          <w:szCs w:val="18"/>
+        </w:rPr>
+      </w:pPr>
+      <w:r>
+        <w:rPr>
+          <w:rFonts w:ascii="Lucida Console" w:hAnsi="Lucida Console" w:cs="Lucida Console"/>
+          <w:color w:val="BFBF00"/>
+          <w:sz w:val="18"/>
+          <w:szCs w:val="18"/>
+        </w:rPr>
+        <w:t>ed11cd6a350ab6ec8e354137dd16bca6ef489874</w:t>
+      </w:r>
+      <w:r>
+        <w:rPr>
+          <w:rFonts w:ascii="Lucida Console" w:hAnsi="Lucida Console" w:cs="Lucida Console"/>
+          <w:sz w:val="18"/>
+          <w:szCs w:val="18"/>
+        </w:rPr>
+        <w:t xml:space="preserve"> sample file</w:t>
+      </w:r>
+    </w:p>
+    <w:p>
+      <w:pPr>
+        <w:autoSpaceDE w:val="0"/>
+        <w:autoSpaceDN w:val="0"/>
+        <w:adjustRightInd w:val="0"/>
+        <w:spacing w:line="240" w:lineRule="auto"/>
+        <w:rPr>
+          <w:rFonts w:ascii="Lucida Console" w:hAnsi="Lucida Console" w:cs="Lucida Console"/>
+          <w:sz w:val="18"/>
+          <w:szCs w:val="18"/>
+        </w:rPr>
+      </w:pPr>
+      <w:r>
+        <w:rPr>
+          <w:rFonts w:ascii="Lucida Console" w:hAnsi="Lucida Console" w:cs="Lucida Console"/>
+          <w:color w:val="BFBF00"/>
+          <w:sz w:val="18"/>
+          <w:szCs w:val="18"/>
+        </w:rPr>
+        <w:lastRenderedPageBreak/>
+        <w:t>7c82c74e20a886e567fb0cb8c9e6985d0a3a18a9</w:t>
+      </w:r>
+      <w:r>
+        <w:rPr>
+          <w:rFonts w:ascii="Lucida Console" w:hAnsi="Lucida Console" w:cs="Lucida Console"/>
+          <w:sz w:val="18"/>
+          <w:szCs w:val="18"/>
+        </w:rPr>
+        <w:t xml:space="preserve"> reseting</w:t>
+      </w:r>
+    </w:p>
+    <w:p>
+      <w:pPr>
+        <w:autoSpaceDE w:val="0"/>
+        <w:autoSpaceDN w:val="0"/>
+        <w:adjustRightInd w:val="0"/>
+        <w:spacing w:line="240" w:lineRule="auto"/>
+        <w:rPr>
+          <w:rFonts w:ascii="Lucida Console" w:hAnsi="Lucida Console" w:cs="Lucida Console"/>
+          <w:sz w:val="18"/>
+          <w:szCs w:val="18"/>
+        </w:rPr>
+      </w:pPr>
+      <w:r>
+        <w:rPr>
+          <w:rFonts w:ascii="Lucida Console" w:hAnsi="Lucida Console" w:cs="Lucida Console"/>
+          <w:color w:val="BFBF00"/>
+          <w:sz w:val="18"/>
+          <w:szCs w:val="18"/>
+        </w:rPr>
+        <w:t>09dee051666fd34b094dc52f26adefa40cc77b7b</w:t>
+      </w:r>
+      <w:r>
+        <w:rPr>
+          <w:rFonts w:ascii="Lucida Console" w:hAnsi="Lucida Console" w:cs="Lucida Console"/>
+          <w:sz w:val="18"/>
+          <w:szCs w:val="18"/>
+        </w:rPr>
+        <w:t xml:space="preserve"> commiting file for git reset</w:t>
+      </w:r>
+    </w:p>
+    <w:p>
+      <w:pPr>
+        <w:autoSpaceDE w:val="0"/>
+        <w:autoSpaceDN w:val="0"/>
+        <w:adjustRightInd w:val="0"/>
+        <w:spacing w:line="240" w:lineRule="auto"/>
+        <w:rPr>
+          <w:rFonts w:ascii="Lucida Console" w:hAnsi="Lucida Console" w:cs="Lucida Console"/>
+          <w:sz w:val="18"/>
+          <w:szCs w:val="18"/>
+        </w:rPr>
+      </w:pPr>
+      <w:r>
+        <w:rPr>
+          <w:rFonts w:ascii="Lucida Console" w:hAnsi="Lucida Console" w:cs="Lucida Console"/>
+          <w:color w:val="BFBF00"/>
+          <w:sz w:val="18"/>
+          <w:szCs w:val="18"/>
+        </w:rPr>
+        <w:t>a63ef2eb0b87e13e18dc02b5df1b5c3028d2a80b</w:t>
+      </w:r>
+      <w:r>
+        <w:rPr>
+          <w:rFonts w:ascii="Lucida Console" w:hAnsi="Lucida Console" w:cs="Lucida Console"/>
+          <w:sz w:val="18"/>
+          <w:szCs w:val="18"/>
+        </w:rPr>
+        <w:t xml:space="preserve"> git ignore file</w:t>
+      </w:r>
+    </w:p>
+    <w:p>
+      <w:pPr>
+        <w:autoSpaceDE w:val="0"/>
+        <w:autoSpaceDN w:val="0"/>
+        <w:adjustRightInd w:val="0"/>
+        <w:spacing w:line="240" w:lineRule="auto"/>
+        <w:rPr>
+          <w:rFonts w:ascii="Lucida Console" w:hAnsi="Lucida Console" w:cs="Lucida Console"/>
+          <w:sz w:val="18"/>
+          <w:szCs w:val="18"/>
+        </w:rPr>
+      </w:pPr>
+      <w:r>
+        <w:rPr>
+          <w:rFonts w:ascii="Lucida Console" w:hAnsi="Lucida Console" w:cs="Lucida Console"/>
+          <w:color w:val="BFBF00"/>
+          <w:sz w:val="18"/>
+          <w:szCs w:val="18"/>
+        </w:rPr>
+        <w:t>0ee3857fd12101913017b32013cbd6b18a2a674b</w:t>
+      </w:r>
+      <w:r>
+        <w:rPr>
+          <w:rFonts w:ascii="Lucida Console" w:hAnsi="Lucida Console" w:cs="Lucida Console"/>
+          <w:sz w:val="18"/>
+          <w:szCs w:val="18"/>
+        </w:rPr>
+        <w:t xml:space="preserve"> batch file</w:t>
+      </w:r>
+    </w:p>
+    <w:p>
+      <w:pPr>
+        <w:rPr>
+          <w:rFonts w:ascii="Arial" w:hAnsi="Arial" w:cs="Arial"/>
+          <w:color w:val="000000"/>
+        </w:rPr>
+      </w:pPr>
+    </w:p>
+    <w:p>
+      <w:pPr>
+        <w:autoSpaceDE w:val="0"/>
+        <w:autoSpaceDN w:val="0"/>
+        <w:adjustRightInd w:val="0"/>
+        <w:spacing w:line="240" w:lineRule="auto"/>
+        <w:rPr>
+          <w:rFonts w:ascii="Lucida Console" w:hAnsi="Lucida Console" w:cs="Lucida Console"/>
+          <w:color w:val="00BFBF"/>
+          <w:sz w:val="18"/>
+          <w:szCs w:val="18"/>
+        </w:rPr>
+      </w:pPr>
+      <w:r>
+        <w:rPr>
+          <w:rFonts w:ascii="Lucida Console" w:hAnsi="Lucida Console" w:cs="Lucida Console"/>
+          <w:color w:val="00BF00"/>
+          <w:sz w:val="18"/>
+          <w:szCs w:val="18"/>
+        </w:rPr>
+        <w:t xml:space="preserve">DevOps@DevOps-PC </w:t>
+      </w:r>
+      <w:r>
+        <w:rPr>
+          <w:rFonts w:ascii="Lucida Console" w:hAnsi="Lucida Console" w:cs="Lucida Console"/>
+          <w:color w:val="BF00BF"/>
+          <w:sz w:val="18"/>
+          <w:szCs w:val="18"/>
+        </w:rPr>
+        <w:t xml:space="preserve">MINGW64 </w:t>
+      </w:r>
+      <w:r>
+        <w:rPr>
+          <w:rFonts w:ascii="Lucida Console" w:hAnsi="Lucida Console" w:cs="Lucida Console"/>
+          <w:color w:val="BFBF00"/>
+          <w:sz w:val="18"/>
+          <w:szCs w:val="18"/>
+        </w:rPr>
+        <w:t>/e/DevOps_class/practice_git/evening_batch/online_evening</w:t>
+      </w:r>
+      <w:r>
+        <w:rPr>
+          <w:rFonts w:ascii="Lucida Console" w:hAnsi="Lucida Console" w:cs="Lucida Console"/>
+          <w:color w:val="00BFBF"/>
+          <w:sz w:val="18"/>
+          <w:szCs w:val="18"/>
+        </w:rPr>
+        <w:t xml:space="preserve"> (master)</w:t>
+      </w:r>
+    </w:p>
+    <w:p>
+      <w:pPr>
+        <w:autoSpaceDE w:val="0"/>
+        <w:autoSpaceDN w:val="0"/>
+        <w:adjustRightInd w:val="0"/>
+        <w:spacing w:line="240" w:lineRule="auto"/>
+        <w:rPr>
+          <w:rFonts w:ascii="Lucida Console" w:hAnsi="Lucida Console" w:cs="Lucida Console"/>
+          <w:sz w:val="18"/>
+          <w:szCs w:val="18"/>
+        </w:rPr>
+      </w:pPr>
+      <w:r>
+        <w:rPr>
+          <w:rFonts w:ascii="Lucida Console" w:hAnsi="Lucida Console" w:cs="Lucida Console"/>
+          <w:sz w:val="18"/>
+          <w:szCs w:val="18"/>
+        </w:rPr>
+        <w:t>$ git log --oneline</w:t>
+      </w:r>
+    </w:p>
+    <w:p>
+      <w:pPr>
+        <w:autoSpaceDE w:val="0"/>
+        <w:autoSpaceDN w:val="0"/>
+        <w:adjustRightInd w:val="0"/>
+        <w:spacing w:line="240" w:lineRule="auto"/>
+        <w:rPr>
+          <w:rFonts w:ascii="Lucida Console" w:hAnsi="Lucida Console" w:cs="Lucida Console"/>
+          <w:sz w:val="18"/>
+          <w:szCs w:val="18"/>
+        </w:rPr>
+      </w:pPr>
+      <w:r>
+        <w:rPr>
+          <w:rFonts w:ascii="Lucida Console" w:hAnsi="Lucida Console" w:cs="Lucida Console"/>
+          <w:color w:val="BFBF00"/>
+          <w:sz w:val="18"/>
+          <w:szCs w:val="18"/>
+        </w:rPr>
+        <w:t>c73db73 (</w:t>
+      </w:r>
+      <w:r>
+        <w:rPr>
+          <w:rFonts w:ascii="Lucida Console" w:hAnsi="Lucida Console" w:cs="Lucida Console"/>
+          <w:color w:val="40FFFF"/>
+          <w:sz w:val="18"/>
+          <w:szCs w:val="18"/>
+        </w:rPr>
+        <w:t xml:space="preserve">HEAD -&gt; </w:t>
+      </w:r>
+      <w:r>
+        <w:rPr>
+          <w:rFonts w:ascii="Lucida Console" w:hAnsi="Lucida Console" w:cs="Lucida Console"/>
+          <w:color w:val="40FF40"/>
+          <w:sz w:val="18"/>
+          <w:szCs w:val="18"/>
+        </w:rPr>
+        <w:t>master</w:t>
+      </w:r>
+      <w:r>
+        <w:rPr>
+          <w:rFonts w:ascii="Lucida Console" w:hAnsi="Lucida Console" w:cs="Lucida Console"/>
+          <w:color w:val="BFBF00"/>
+          <w:sz w:val="18"/>
+          <w:szCs w:val="18"/>
+        </w:rPr>
+        <w:t xml:space="preserve">, </w:t>
+      </w:r>
+      <w:r>
+        <w:rPr>
+          <w:rFonts w:ascii="Lucida Console" w:hAnsi="Lucida Console" w:cs="Lucida Console"/>
+          <w:color w:val="FF4040"/>
+          <w:sz w:val="18"/>
+          <w:szCs w:val="18"/>
+        </w:rPr>
+        <w:t>origin/master</w:t>
+      </w:r>
+      <w:r>
+        <w:rPr>
+          <w:rFonts w:ascii="Lucida Console" w:hAnsi="Lucida Console" w:cs="Lucida Console"/>
+          <w:color w:val="BFBF00"/>
+          <w:sz w:val="18"/>
+          <w:szCs w:val="18"/>
+        </w:rPr>
+        <w:t xml:space="preserve">, </w:t>
+      </w:r>
+      <w:r>
+        <w:rPr>
+          <w:rFonts w:ascii="Lucida Console" w:hAnsi="Lucida Console" w:cs="Lucida Console"/>
+          <w:color w:val="FF4040"/>
+          <w:sz w:val="18"/>
+          <w:szCs w:val="18"/>
+        </w:rPr>
+        <w:t>origin/HEAD</w:t>
+      </w:r>
+      <w:r>
+        <w:rPr>
+          <w:rFonts w:ascii="Lucida Console" w:hAnsi="Lucida Console" w:cs="Lucida Console"/>
+          <w:color w:val="BFBF00"/>
+          <w:sz w:val="18"/>
+          <w:szCs w:val="18"/>
+        </w:rPr>
+        <w:t>)</w:t>
+      </w:r>
+      <w:r>
+        <w:rPr>
+          <w:rFonts w:ascii="Lucida Console" w:hAnsi="Lucida Console" w:cs="Lucida Console"/>
+          <w:sz w:val="18"/>
+          <w:szCs w:val="18"/>
+        </w:rPr>
+        <w:t xml:space="preserve"> asdfas</w:t>
+      </w:r>
+    </w:p>
+    <w:p>
+      <w:pPr>
+        <w:autoSpaceDE w:val="0"/>
+        <w:autoSpaceDN w:val="0"/>
+        <w:adjustRightInd w:val="0"/>
+        <w:spacing w:line="240" w:lineRule="auto"/>
+        <w:rPr>
+          <w:rFonts w:ascii="Lucida Console" w:hAnsi="Lucida Console" w:cs="Lucida Console"/>
+          <w:sz w:val="18"/>
+          <w:szCs w:val="18"/>
+        </w:rPr>
+      </w:pPr>
+      <w:r>
+        <w:rPr>
+          <w:rFonts w:ascii="Lucida Console" w:hAnsi="Lucida Console" w:cs="Lucida Console"/>
+          <w:color w:val="BFBF00"/>
+          <w:sz w:val="18"/>
+          <w:szCs w:val="18"/>
+        </w:rPr>
+        <w:t>7a4e6a7</w:t>
+      </w:r>
+      <w:r>
+        <w:rPr>
+          <w:rFonts w:ascii="Lucida Console" w:hAnsi="Lucida Console" w:cs="Lucida Console"/>
+          <w:sz w:val="18"/>
+          <w:szCs w:val="18"/>
+        </w:rPr>
+        <w:t xml:space="preserve"> asdfas</w:t>
+      </w:r>
+    </w:p>
+    <w:p>
+      <w:pPr>
+        <w:autoSpaceDE w:val="0"/>
+        <w:autoSpaceDN w:val="0"/>
+        <w:adjustRightInd w:val="0"/>
+        <w:spacing w:line="240" w:lineRule="auto"/>
+        <w:rPr>
+          <w:rFonts w:ascii="Lucida Console" w:hAnsi="Lucida Console" w:cs="Lucida Console"/>
+          <w:sz w:val="18"/>
+          <w:szCs w:val="18"/>
+        </w:rPr>
+      </w:pPr>
+      <w:r>
+        <w:rPr>
+          <w:rFonts w:ascii="Lucida Console" w:hAnsi="Lucida Console" w:cs="Lucida Console"/>
+          <w:color w:val="BFBF00"/>
+          <w:sz w:val="18"/>
+          <w:szCs w:val="18"/>
+        </w:rPr>
+        <w:t>ebec4a4</w:t>
+      </w:r>
+      <w:r>
+        <w:rPr>
+          <w:rFonts w:ascii="Lucida Console" w:hAnsi="Lucida Console" w:cs="Lucida Console"/>
+          <w:sz w:val="18"/>
+          <w:szCs w:val="18"/>
+        </w:rPr>
+        <w:t xml:space="preserve"> Create newfile</w:t>
+      </w:r>
+    </w:p>
+    <w:p>
+      <w:pPr>
+        <w:autoSpaceDE w:val="0"/>
+        <w:autoSpaceDN w:val="0"/>
+        <w:adjustRightInd w:val="0"/>
+        <w:spacing w:line="240" w:lineRule="auto"/>
+        <w:rPr>
+          <w:rFonts w:ascii="Lucida Console" w:hAnsi="Lucida Console" w:cs="Lucida Console"/>
+          <w:sz w:val="18"/>
+          <w:szCs w:val="18"/>
+        </w:rPr>
+      </w:pPr>
+      <w:r>
+        <w:rPr>
+          <w:rFonts w:ascii="Lucida Console" w:hAnsi="Lucida Console" w:cs="Lucida Console"/>
+          <w:color w:val="BFBF00"/>
+          <w:sz w:val="18"/>
+          <w:szCs w:val="18"/>
+        </w:rPr>
+        <w:t>90324d8</w:t>
+      </w:r>
+      <w:r>
+        <w:rPr>
+          <w:rFonts w:ascii="Lucida Console" w:hAnsi="Lucida Console" w:cs="Lucida Console"/>
+          <w:sz w:val="18"/>
+          <w:szCs w:val="18"/>
+        </w:rPr>
+        <w:t xml:space="preserve"> Update ashok.ppt</w:t>
+      </w:r>
+    </w:p>
+    <w:p>
+      <w:pPr>
+        <w:autoSpaceDE w:val="0"/>
+        <w:autoSpaceDN w:val="0"/>
+        <w:adjustRightInd w:val="0"/>
+        <w:spacing w:line="240" w:lineRule="auto"/>
+        <w:rPr>
+          <w:rFonts w:ascii="Lucida Console" w:hAnsi="Lucida Console" w:cs="Lucida Console"/>
+          <w:sz w:val="18"/>
+          <w:szCs w:val="18"/>
+        </w:rPr>
+      </w:pPr>
+      <w:r>
+        <w:rPr>
+          <w:rFonts w:ascii="Lucida Console" w:hAnsi="Lucida Console" w:cs="Lucida Console"/>
+          <w:color w:val="BFBF00"/>
+          <w:sz w:val="18"/>
+          <w:szCs w:val="18"/>
+        </w:rPr>
+        <w:t>7965220</w:t>
+      </w:r>
+      <w:r>
+        <w:rPr>
+          <w:rFonts w:ascii="Lucida Console" w:hAnsi="Lucida Console" w:cs="Lucida Console"/>
+          <w:sz w:val="18"/>
+          <w:szCs w:val="18"/>
+        </w:rPr>
+        <w:t xml:space="preserve"> Prathap clone</w:t>
+      </w:r>
+    </w:p>
+    <w:p>
+      <w:pPr>
+        <w:autoSpaceDE w:val="0"/>
+        <w:autoSpaceDN w:val="0"/>
+        <w:adjustRightInd w:val="0"/>
+        <w:spacing w:line="240" w:lineRule="auto"/>
+        <w:rPr>
+          <w:rFonts w:ascii="Lucida Console" w:hAnsi="Lucida Console" w:cs="Lucida Console"/>
+          <w:sz w:val="18"/>
+          <w:szCs w:val="18"/>
+        </w:rPr>
+      </w:pPr>
+      <w:r>
+        <w:rPr>
+          <w:rFonts w:ascii="Lucida Console" w:hAnsi="Lucida Console" w:cs="Lucida Console"/>
+          <w:color w:val="BFBF00"/>
+          <w:sz w:val="18"/>
+          <w:szCs w:val="18"/>
+        </w:rPr>
+        <w:t>5eba1a0</w:t>
+      </w:r>
+      <w:r>
+        <w:rPr>
+          <w:rFonts w:ascii="Lucida Console" w:hAnsi="Lucida Console" w:cs="Lucida Console"/>
+          <w:sz w:val="18"/>
+          <w:szCs w:val="18"/>
+        </w:rPr>
+        <w:t xml:space="preserve"> asdf</w:t>
+      </w:r>
+    </w:p>
+    <w:p>
+      <w:pPr>
+        <w:autoSpaceDE w:val="0"/>
+        <w:autoSpaceDN w:val="0"/>
+        <w:adjustRightInd w:val="0"/>
+        <w:spacing w:line="240" w:lineRule="auto"/>
+        <w:rPr>
+          <w:rFonts w:ascii="Lucida Console" w:hAnsi="Lucida Console" w:cs="Lucida Console"/>
+          <w:sz w:val="18"/>
+          <w:szCs w:val="18"/>
+        </w:rPr>
+      </w:pPr>
+      <w:r>
+        <w:rPr>
+          <w:rFonts w:ascii="Lucida Console" w:hAnsi="Lucida Console" w:cs="Lucida Console"/>
+          <w:color w:val="BFBF00"/>
+          <w:sz w:val="18"/>
+          <w:szCs w:val="18"/>
+        </w:rPr>
+        <w:t>0f94156 (</w:t>
+      </w:r>
+      <w:r>
+        <w:rPr>
+          <w:rFonts w:ascii="Lucida Console" w:hAnsi="Lucida Console" w:cs="Lucida Console"/>
+          <w:color w:val="FFFF40"/>
+          <w:sz w:val="18"/>
+          <w:szCs w:val="18"/>
+        </w:rPr>
+        <w:t>tag: release_app_1.7</w:t>
+      </w:r>
+      <w:r>
+        <w:rPr>
+          <w:rFonts w:ascii="Lucida Console" w:hAnsi="Lucida Console" w:cs="Lucida Console"/>
+          <w:color w:val="BFBF00"/>
+          <w:sz w:val="18"/>
+          <w:szCs w:val="18"/>
+        </w:rPr>
+        <w:t>)</w:t>
+      </w:r>
+      <w:r>
+        <w:rPr>
+          <w:rFonts w:ascii="Lucida Console" w:hAnsi="Lucida Console" w:cs="Lucida Console"/>
+          <w:sz w:val="18"/>
+          <w:szCs w:val="18"/>
+        </w:rPr>
+        <w:t xml:space="preserve"> fetching</w:t>
+      </w:r>
+    </w:p>
+    <w:p>
+      <w:pPr>
+        <w:autoSpaceDE w:val="0"/>
+        <w:autoSpaceDN w:val="0"/>
+        <w:adjustRightInd w:val="0"/>
+        <w:spacing w:line="240" w:lineRule="auto"/>
+        <w:rPr>
+          <w:rFonts w:ascii="Lucida Console" w:hAnsi="Lucida Console" w:cs="Lucida Console"/>
+          <w:sz w:val="18"/>
+          <w:szCs w:val="18"/>
+        </w:rPr>
+      </w:pPr>
+      <w:r>
+        <w:rPr>
+          <w:rFonts w:ascii="Lucida Console" w:hAnsi="Lucida Console" w:cs="Lucida Console"/>
+          <w:color w:val="BFBF00"/>
+          <w:sz w:val="18"/>
+          <w:szCs w:val="18"/>
+        </w:rPr>
+        <w:t>fe9a74c</w:t>
+      </w:r>
+      <w:r>
+        <w:rPr>
+          <w:rFonts w:ascii="Lucida Console" w:hAnsi="Lucida Console" w:cs="Lucida Console"/>
+          <w:sz w:val="18"/>
+          <w:szCs w:val="18"/>
+        </w:rPr>
+        <w:t xml:space="preserve"> from myrepo</w:t>
+      </w:r>
+    </w:p>
+    <w:p>
+      <w:pPr>
+        <w:autoSpaceDE w:val="0"/>
+        <w:autoSpaceDN w:val="0"/>
+        <w:adjustRightInd w:val="0"/>
+        <w:spacing w:line="240" w:lineRule="auto"/>
+        <w:rPr>
+          <w:rFonts w:ascii="Lucida Console" w:hAnsi="Lucida Console" w:cs="Lucida Console"/>
+          <w:sz w:val="18"/>
+          <w:szCs w:val="18"/>
+        </w:rPr>
+      </w:pPr>
+      <w:r>
+        <w:rPr>
+          <w:rFonts w:ascii="Lucida Console" w:hAnsi="Lucida Console" w:cs="Lucida Console"/>
+          <w:color w:val="BFBF00"/>
+          <w:sz w:val="18"/>
+          <w:szCs w:val="18"/>
+        </w:rPr>
+        <w:t>9b58738</w:t>
+      </w:r>
+      <w:r>
+        <w:rPr>
+          <w:rFonts w:ascii="Lucida Console" w:hAnsi="Lucida Console" w:cs="Lucida Console"/>
+          <w:sz w:val="18"/>
+          <w:szCs w:val="18"/>
+        </w:rPr>
+        <w:t xml:space="preserve"> practice files</w:t>
+      </w:r>
+    </w:p>
+    <w:p>
+      <w:pPr>
+        <w:autoSpaceDE w:val="0"/>
+        <w:autoSpaceDN w:val="0"/>
+        <w:adjustRightInd w:val="0"/>
+        <w:spacing w:line="240" w:lineRule="auto"/>
+        <w:rPr>
+          <w:rFonts w:ascii="Lucida Console" w:hAnsi="Lucida Console" w:cs="Lucida Console"/>
+          <w:sz w:val="18"/>
+          <w:szCs w:val="18"/>
+        </w:rPr>
+      </w:pPr>
+      <w:r>
+        <w:rPr>
+          <w:rFonts w:ascii="Lucida Console" w:hAnsi="Lucida Console" w:cs="Lucida Console"/>
+          <w:color w:val="BFBF00"/>
+          <w:sz w:val="18"/>
+          <w:szCs w:val="18"/>
+        </w:rPr>
+        <w:t>e9042a3</w:t>
+      </w:r>
+      <w:r>
+        <w:rPr>
+          <w:rFonts w:ascii="Lucida Console" w:hAnsi="Lucida Console" w:cs="Lucida Console"/>
+          <w:sz w:val="18"/>
+          <w:szCs w:val="18"/>
+        </w:rPr>
+        <w:t xml:space="preserve"> Revertng "idea1"</w:t>
+      </w:r>
+    </w:p>
+    <w:p>
+      <w:pPr>
+        <w:autoSpaceDE w:val="0"/>
+        <w:autoSpaceDN w:val="0"/>
+        <w:adjustRightInd w:val="0"/>
+        <w:spacing w:line="240" w:lineRule="auto"/>
+        <w:rPr>
+          <w:rFonts w:ascii="Lucida Console" w:hAnsi="Lucida Console" w:cs="Lucida Console"/>
+          <w:sz w:val="18"/>
+          <w:szCs w:val="18"/>
+        </w:rPr>
+      </w:pPr>
+      <w:r>
+        <w:rPr>
+          <w:rFonts w:ascii="Lucida Console" w:hAnsi="Lucida Console" w:cs="Lucida Console"/>
+          <w:color w:val="BFBF00"/>
+          <w:sz w:val="18"/>
+          <w:szCs w:val="18"/>
+        </w:rPr>
+        <w:t>da29052</w:t>
+      </w:r>
+      <w:r>
+        <w:rPr>
+          <w:rFonts w:ascii="Lucida Console" w:hAnsi="Lucida Console" w:cs="Lucida Console"/>
+          <w:sz w:val="18"/>
+          <w:szCs w:val="18"/>
+        </w:rPr>
+        <w:t xml:space="preserve"> Revertng "conflict"</w:t>
+      </w:r>
+    </w:p>
+    <w:p>
+      <w:pPr>
+        <w:autoSpaceDE w:val="0"/>
+        <w:autoSpaceDN w:val="0"/>
+        <w:adjustRightInd w:val="0"/>
+        <w:spacing w:line="240" w:lineRule="auto"/>
+        <w:rPr>
+          <w:rFonts w:ascii="Lucida Console" w:hAnsi="Lucida Console" w:cs="Lucida Console"/>
+          <w:sz w:val="18"/>
+          <w:szCs w:val="18"/>
+        </w:rPr>
+      </w:pPr>
+      <w:r>
+        <w:rPr>
+          <w:rFonts w:ascii="Lucida Console" w:hAnsi="Lucida Console" w:cs="Lucida Console"/>
+          <w:color w:val="BFBF00"/>
+          <w:sz w:val="18"/>
+          <w:szCs w:val="18"/>
+        </w:rPr>
+        <w:t>95f41c8</w:t>
+      </w:r>
+      <w:r>
+        <w:rPr>
+          <w:rFonts w:ascii="Lucida Console" w:hAnsi="Lucida Console" w:cs="Lucida Console"/>
+          <w:sz w:val="18"/>
+          <w:szCs w:val="18"/>
+        </w:rPr>
+        <w:t xml:space="preserve"> conflict</w:t>
+      </w:r>
+    </w:p>
+    <w:p>
+      <w:pPr>
+        <w:autoSpaceDE w:val="0"/>
+        <w:autoSpaceDN w:val="0"/>
+        <w:adjustRightInd w:val="0"/>
+        <w:spacing w:line="240" w:lineRule="auto"/>
+        <w:rPr>
+          <w:rFonts w:ascii="Lucida Console" w:hAnsi="Lucida Console" w:cs="Lucida Console"/>
+          <w:sz w:val="18"/>
+          <w:szCs w:val="18"/>
+        </w:rPr>
+      </w:pPr>
+      <w:r>
+        <w:rPr>
+          <w:rFonts w:ascii="Lucida Console" w:hAnsi="Lucida Console" w:cs="Lucida Console"/>
+          <w:color w:val="BFBF00"/>
+          <w:sz w:val="18"/>
+          <w:szCs w:val="18"/>
+        </w:rPr>
+        <w:t>ccbf3bc (</w:t>
+      </w:r>
+      <w:r>
+        <w:rPr>
+          <w:rFonts w:ascii="Lucida Console" w:hAnsi="Lucida Console" w:cs="Lucida Console"/>
+          <w:color w:val="FFFF40"/>
+          <w:sz w:val="18"/>
+          <w:szCs w:val="18"/>
+        </w:rPr>
+        <w:t>tag: app_idea1_release_1.9</w:t>
+      </w:r>
+      <w:r>
+        <w:rPr>
+          <w:rFonts w:ascii="Lucida Console" w:hAnsi="Lucida Console" w:cs="Lucida Console"/>
+          <w:color w:val="BFBF00"/>
+          <w:sz w:val="18"/>
+          <w:szCs w:val="18"/>
+        </w:rPr>
+        <w:t>)</w:t>
+      </w:r>
+      <w:r>
+        <w:rPr>
+          <w:rFonts w:ascii="Lucida Console" w:hAnsi="Lucida Console" w:cs="Lucida Console"/>
+          <w:sz w:val="18"/>
+          <w:szCs w:val="18"/>
+        </w:rPr>
+        <w:t xml:space="preserve"> idea1</w:t>
+      </w:r>
+    </w:p>
+    <w:p>
+      <w:pPr>
+        <w:autoSpaceDE w:val="0"/>
+        <w:autoSpaceDN w:val="0"/>
+        <w:adjustRightInd w:val="0"/>
+        <w:spacing w:line="240" w:lineRule="auto"/>
+        <w:rPr>
+          <w:rFonts w:ascii="Lucida Console" w:hAnsi="Lucida Console" w:cs="Lucida Console"/>
+          <w:sz w:val="18"/>
+          <w:szCs w:val="18"/>
+        </w:rPr>
+      </w:pPr>
+      <w:r>
+        <w:rPr>
+          <w:rFonts w:ascii="Lucida Console" w:hAnsi="Lucida Console" w:cs="Lucida Console"/>
+          <w:color w:val="BFBF00"/>
+          <w:sz w:val="18"/>
+          <w:szCs w:val="18"/>
+        </w:rPr>
+        <w:t>0d8cf2c</w:t>
+      </w:r>
+      <w:r>
+        <w:rPr>
+          <w:rFonts w:ascii="Lucida Console" w:hAnsi="Lucida Console" w:cs="Lucida Console"/>
+          <w:sz w:val="18"/>
+          <w:szCs w:val="18"/>
+        </w:rPr>
+        <w:t xml:space="preserve"> intial stash</w:t>
+      </w:r>
+    </w:p>
+    <w:p>
+      <w:pPr>
+        <w:autoSpaceDE w:val="0"/>
+        <w:autoSpaceDN w:val="0"/>
+        <w:adjustRightInd w:val="0"/>
+        <w:spacing w:line="240" w:lineRule="auto"/>
+        <w:rPr>
+          <w:rFonts w:ascii="Lucida Console" w:hAnsi="Lucida Console" w:cs="Lucida Console"/>
+          <w:sz w:val="18"/>
+          <w:szCs w:val="18"/>
+        </w:rPr>
+      </w:pPr>
+      <w:r>
+        <w:rPr>
+          <w:rFonts w:ascii="Lucida Console" w:hAnsi="Lucida Console" w:cs="Lucida Console"/>
+          <w:color w:val="BFBF00"/>
+          <w:sz w:val="18"/>
+          <w:szCs w:val="18"/>
+        </w:rPr>
+        <w:t>ed11cd6</w:t>
+      </w:r>
+      <w:r>
+        <w:rPr>
+          <w:rFonts w:ascii="Lucida Console" w:hAnsi="Lucida Console" w:cs="Lucida Console"/>
+          <w:sz w:val="18"/>
+          <w:szCs w:val="18"/>
+        </w:rPr>
+        <w:t xml:space="preserve"> sample file</w:t>
+      </w:r>
+    </w:p>
+    <w:p>
+      <w:pPr>
+        <w:autoSpaceDE w:val="0"/>
+        <w:autoSpaceDN w:val="0"/>
+        <w:adjustRightInd w:val="0"/>
+        <w:spacing w:line="240" w:lineRule="auto"/>
+        <w:rPr>
+          <w:rFonts w:ascii="Lucida Console" w:hAnsi="Lucida Console" w:cs="Lucida Console"/>
+          <w:sz w:val="18"/>
+          <w:szCs w:val="18"/>
+        </w:rPr>
+      </w:pPr>
+      <w:r>
+        <w:rPr>
+          <w:rFonts w:ascii="Lucida Console" w:hAnsi="Lucida Console" w:cs="Lucida Console"/>
+          <w:color w:val="BFBF00"/>
+          <w:sz w:val="18"/>
+          <w:szCs w:val="18"/>
+        </w:rPr>
+        <w:t>7c82c74</w:t>
+      </w:r>
+      <w:r>
+        <w:rPr>
+          <w:rFonts w:ascii="Lucida Console" w:hAnsi="Lucida Console" w:cs="Lucida Console"/>
+          <w:sz w:val="18"/>
+          <w:szCs w:val="18"/>
+        </w:rPr>
+        <w:t xml:space="preserve"> reseting</w:t>
+      </w:r>
+    </w:p>
+    <w:p>
+      <w:pPr>
+        <w:autoSpaceDE w:val="0"/>
+        <w:autoSpaceDN w:val="0"/>
+        <w:adjustRightInd w:val="0"/>
+        <w:spacing w:line="240" w:lineRule="auto"/>
+        <w:rPr>
+          <w:rFonts w:ascii="Lucida Console" w:hAnsi="Lucida Console" w:cs="Lucida Console"/>
+          <w:sz w:val="18"/>
+          <w:szCs w:val="18"/>
+        </w:rPr>
+      </w:pPr>
+      <w:r>
+        <w:rPr>
+          <w:rFonts w:ascii="Lucida Console" w:hAnsi="Lucida Console" w:cs="Lucida Console"/>
+          <w:color w:val="BFBF00"/>
+          <w:sz w:val="18"/>
+          <w:szCs w:val="18"/>
+        </w:rPr>
+        <w:t>09dee05</w:t>
+      </w:r>
+      <w:r>
+        <w:rPr>
+          <w:rFonts w:ascii="Lucida Console" w:hAnsi="Lucida Console" w:cs="Lucida Console"/>
+          <w:sz w:val="18"/>
+          <w:szCs w:val="18"/>
+        </w:rPr>
+        <w:t xml:space="preserve"> commiting file for git reset</w:t>
+      </w:r>
+    </w:p>
+    <w:p>
+      <w:pPr>
+        <w:autoSpaceDE w:val="0"/>
+        <w:autoSpaceDN w:val="0"/>
+        <w:adjustRightInd w:val="0"/>
+        <w:spacing w:line="240" w:lineRule="auto"/>
+        <w:rPr>
+          <w:rFonts w:ascii="Lucida Console" w:hAnsi="Lucida Console" w:cs="Lucida Console"/>
+          <w:sz w:val="18"/>
+          <w:szCs w:val="18"/>
+        </w:rPr>
+      </w:pPr>
+      <w:r>
+        <w:rPr>
+          <w:rFonts w:ascii="Lucida Console" w:hAnsi="Lucida Console" w:cs="Lucida Console"/>
+          <w:color w:val="BFBF00"/>
+          <w:sz w:val="18"/>
+          <w:szCs w:val="18"/>
+        </w:rPr>
+        <w:t>a63ef2e</w:t>
+      </w:r>
+      <w:r>
+        <w:rPr>
+          <w:rFonts w:ascii="Lucida Console" w:hAnsi="Lucida Console" w:cs="Lucida Console"/>
+          <w:sz w:val="18"/>
+          <w:szCs w:val="18"/>
+        </w:rPr>
+        <w:t xml:space="preserve"> git ignore file</w:t>
+      </w:r>
+    </w:p>
+    <w:p>
+      <w:pPr>
+        <w:autoSpaceDE w:val="0"/>
+        <w:autoSpaceDN w:val="0"/>
+        <w:adjustRightInd w:val="0"/>
+        <w:spacing w:line="240" w:lineRule="auto"/>
+        <w:rPr>
+          <w:rFonts w:ascii="Lucida Console" w:hAnsi="Lucida Console" w:cs="Lucida Console"/>
+          <w:sz w:val="18"/>
+          <w:szCs w:val="18"/>
+        </w:rPr>
+      </w:pPr>
+      <w:r>
+        <w:rPr>
+          <w:rFonts w:ascii="Lucida Console" w:hAnsi="Lucida Console" w:cs="Lucida Console"/>
+          <w:color w:val="BFBF00"/>
+          <w:sz w:val="18"/>
+          <w:szCs w:val="18"/>
+        </w:rPr>
+        <w:t>0ee3857</w:t>
+      </w:r>
+      <w:r>
+        <w:rPr>
+          <w:rFonts w:ascii="Lucida Console" w:hAnsi="Lucida Console" w:cs="Lucida Console"/>
+          <w:sz w:val="18"/>
+          <w:szCs w:val="18"/>
+        </w:rPr>
+        <w:t xml:space="preserve"> batch file</w:t>
+      </w:r>
+    </w:p>
+    <w:p>
+      <w:pPr>
+        <w:rPr>
+          <w:rFonts w:ascii="Arial" w:hAnsi="Arial" w:cs="Arial"/>
+          <w:color w:val="000000"/>
+        </w:rPr>
+      </w:pPr>
+    </w:p>
+    <w:p>
+      <w:r>
+        <w:t>how to view the tags which have been created</w:t>
+      </w:r>
+    </w:p>
+    <w:p>
+      <w:pPr>
+        <w:rPr>
+          <w:b/>
+        </w:rPr>
+      </w:pPr>
+      <w:r>
+        <w:t xml:space="preserve"># </w:t>
+      </w:r>
+      <w:r>
+        <w:rPr>
+          <w:b/>
+        </w:rPr>
+        <w:t>git tag -list or git tag –l or git tag</w:t>
+      </w:r>
+    </w:p>
+    <w:p/>
+    <w:p/>
+    <w:p>
+      <w:r>
+        <w:t>how to delete a tag in local git repository</w:t>
+      </w:r>
+    </w:p>
+    <w:p>
+      <w:pPr>
+        <w:rPr>
+          <w:b/>
+        </w:rPr>
+      </w:pPr>
+      <w:r>
+        <w:t xml:space="preserve"># </w:t>
+      </w:r>
+      <w:r>
+        <w:rPr>
+          <w:b/>
+        </w:rPr>
+        <w:t>git tag -d &lt;tag_name&gt;</w:t>
+      </w:r>
+    </w:p>
+    <w:p/>
+    <w:p>
+      <w:r>
+        <w:lastRenderedPageBreak/>
+        <w:t>how to delete the tags in the remote repository</w:t>
+      </w:r>
+    </w:p>
+    <w:p>
+      <w:pPr>
+        <w:rPr>
+          <w:b/>
+        </w:rPr>
+      </w:pPr>
+      <w:r>
+        <w:t xml:space="preserve"># </w:t>
+      </w:r>
+      <w:r>
+        <w:rPr>
+          <w:b/>
+        </w:rPr>
+        <w:t>git push origin :&lt;tag_name&gt;</w:t>
+      </w:r>
+    </w:p>
+    <w:p/>
+    <w:p>
+      <w:r>
+        <w:t>how to view the data along with the commit details</w:t>
+      </w:r>
+    </w:p>
+    <w:p>
+      <w:pPr>
+        <w:rPr>
+          <w:b/>
+        </w:rPr>
+      </w:pPr>
+      <w:r>
+        <w:t>#</w:t>
+      </w:r>
+      <w:r>
+        <w:rPr>
+          <w:b/>
+        </w:rPr>
+        <w:t>git show v1.4</w:t>
+      </w:r>
+    </w:p>
+    <w:p/>
+    <w:p/>
+    <w:p>
+      <w:pPr>
+        <w:rPr>
+          <w:b/>
+        </w:rPr>
+      </w:pPr>
+      <w:r>
+        <w:rPr>
+          <w:b/>
+          <w:highlight w:val="yellow"/>
+        </w:rPr>
+        <w:t>Create the following .gitignore file in the root of your Git directory to ignore the specified directory and file.</w:t>
+      </w:r>
+    </w:p>
+    <w:p/>
+    <w:p>
+      <w:pPr>
+        <w:rPr>
+          <w:b/>
+        </w:rPr>
+      </w:pPr>
+      <w:r>
+        <w:rPr>
+          <w:b/>
+        </w:rPr>
+        <w:t>#echo "*.jar" &gt;&gt; .gitignore</w:t>
+      </w:r>
+    </w:p>
+    <w:p/>
+    <w:p>
+      <w:pPr>
+        <w:rPr>
+          <w:b/>
+        </w:rPr>
+      </w:pPr>
+      <w:r>
+        <w:rPr>
+          <w:b/>
+        </w:rPr>
+        <w:t>How to update the repository by pointing the HEAD to different commit and update to the remote repository:</w:t>
+      </w:r>
+    </w:p>
+    <w:p>
+      <w:pPr>
+        <w:rPr>
+          <w:b/>
+        </w:rPr>
+      </w:pPr>
+    </w:p>
+    <w:p>
+      <w:r>
+        <w:t># git reset --hard &lt;commit_ID&gt;</w:t>
+      </w:r>
+    </w:p>
+    <w:p>
+      <w:r>
+        <w:t>#git push -u -f origin master</w:t>
+      </w:r>
+    </w:p>
+    <w:p/>
+    <w:p>
+      <w:r>
+        <w:t>Clone</w:t>
+      </w:r>
+    </w:p>
+    <w:p>
+      <w:r>
+        <w:t>Clone operation creates the instance of the repository. Clone operation not only checks out the working copy, but it also mirrors the complete repository. Users can perform many operations with this local repository. The only time networking gets involved is when the repository instances are being synchronized.</w:t>
+      </w:r>
+    </w:p>
+    <w:p>
+      <w:r>
+        <w:t>+++</w:t>
+      </w:r>
+    </w:p>
+    <w:p>
+      <w:r>
+        <w:t># git clone &lt;URL of the repository that you want to download&gt;</w:t>
+      </w:r>
+    </w:p>
+    <w:p>
+      <w:r>
+        <w:t>+++</w:t>
+      </w:r>
+    </w:p>
+    <w:p/>
+    <w:p>
+      <w:r>
+        <w:t>Pull</w:t>
+      </w:r>
+    </w:p>
+    <w:p>
+      <w:r>
+        <w:t>Pull operation copies the changes from a remote repository instance to a local one. The pull operation is used for synchronization between two repository instances. This is same as the update operation in Subversion.</w:t>
+      </w:r>
+    </w:p>
+    <w:p>
+      <w:r>
+        <w:lastRenderedPageBreak/>
+        <w:t>+++</w:t>
+      </w:r>
+    </w:p>
+    <w:p>
+      <w:r>
+        <w:t># git pull --&gt; without any further options</w:t>
+      </w:r>
+    </w:p>
+    <w:p>
+      <w:r>
+        <w:t>+++</w:t>
+      </w:r>
+    </w:p>
+    <w:p/>
+    <w:p>
+      <w:r>
+        <w:t>Push</w:t>
+      </w:r>
+    </w:p>
+    <w:p>
+      <w:r>
+        <w:t>Push operation copies changes from a local repository instance to a remote one. This is used to store the changes permanently into the Git repository. This is same as the commit operation in Subversion.</w:t>
+      </w:r>
+    </w:p>
+    <w:p>
+      <w:r>
+        <w:t>+++</w:t>
+      </w:r>
+    </w:p>
+    <w:p>
+      <w:r>
+        <w:t># git push -u origin &lt;branch_name&gt;</w:t>
+      </w:r>
+    </w:p>
+    <w:p>
+      <w:r>
+        <w:t># git push origin master</w:t>
+      </w:r>
+    </w:p>
+    <w:p>
+      <w:r>
+        <w:t>+++</w:t>
+      </w:r>
+    </w:p>
+    <w:p/>
+    <w:p/>
+    <w:p>
+      <w:pPr>
+        <w:rPr>
+          <w:b/>
+          <w:sz w:val="28"/>
+          <w:szCs w:val="28"/>
+        </w:rPr>
+      </w:pPr>
+      <w:r>
+        <w:rPr>
+          <w:b/>
+          <w:sz w:val="28"/>
+          <w:szCs w:val="28"/>
+        </w:rPr>
+        <w:t>Stash</w:t>
+      </w:r>
+    </w:p>
+    <w:p>
+      <w:r>
+        <w:rPr>
+          <w:highlight w:val="yellow"/>
+        </w:rPr>
+        <w:t>Your code is in progress and suddenly a customer escalation comes. Because of this, you have to keep aside your new feature work for a few hours</w:t>
+      </w:r>
+    </w:p>
+    <w:p/>
+    <w:p>
+      <w:r>
+        <w:t xml:space="preserve">stashing will do 2 things </w:t>
+      </w:r>
+    </w:p>
+    <w:p>
+      <w:r>
+        <w:tab/>
+        <w:t>1. whenever you modifing the changes it will take backup.</w:t>
+      </w:r>
+    </w:p>
+    <w:p>
+      <w:r>
+        <w:tab/>
+        <w:t>2. and it revert back with orginal position of the file where you started.</w:t>
+      </w:r>
+    </w:p>
+    <w:p>
+      <w:r>
+        <w:t>git stash --&gt; create stash, remove changes from working directory(when files create and edit)</w:t>
+      </w:r>
+    </w:p>
+    <w:p>
+      <w:r>
+        <w:t>git stash list--&gt; list all stash available for the repository</w:t>
+      </w:r>
+    </w:p>
+    <w:p>
+      <w:r>
+        <w:t>git stash apply stash@{0} --&gt;my 1st idea  is good (it only apply it not remove)</w:t>
+      </w:r>
+    </w:p>
+    <w:p>
+      <w:r>
+        <w:t>git stash pop --&gt; it will apply and remove the last stash array</w:t>
+      </w:r>
+    </w:p>
+    <w:p>
+      <w:r>
+        <w:t>git stash clear --&gt; remove all backup entrys</w:t>
+      </w:r>
+    </w:p>
+    <w:p/>
+    <w:p>
+      <w:pPr>
+        <w:rPr>
+          <w:highlight w:val="yellow"/>
+        </w:rPr>
+      </w:pPr>
+      <w:r>
+        <w:rPr>
+          <w:highlight w:val="yellow"/>
+        </w:rPr>
+        <w:t xml:space="preserve">Undo/Reverting Changes after adding to staging area :- </w:t>
+      </w:r>
+    </w:p>
+    <w:p>
+      <w:r>
+        <w:rPr>
+          <w:highlight w:val="yellow"/>
+        </w:rPr>
+        <w:t>=====================================================</w:t>
+      </w:r>
+    </w:p>
+    <w:p>
+      <w:r>
+        <w:t>i added a file into staging area, now i want to modify it before going to commit it?</w:t>
+      </w:r>
+    </w:p>
+    <w:p>
+      <w:r>
+        <w:lastRenderedPageBreak/>
+        <w:t>Syntax: git reset HEAD &lt;file&gt;</w:t>
+      </w:r>
+    </w:p>
+    <w:p>
+      <w:r>
+        <w:t>sol is :   1. git reset (mixed is the default option)</w:t>
+      </w:r>
+    </w:p>
+    <w:p>
+      <w:r>
+        <w:t xml:space="preserve">              2. git reset --mixed --&gt; revert back / undo the changes from staging area</w:t>
+      </w:r>
+    </w:p>
+    <w:p>
+      <w:r>
+        <w:t xml:space="preserve">              3. git reset --hard --&gt; to remove changes from all the 3 areas</w:t>
+      </w:r>
+    </w:p>
+    <w:p>
+      <w:r>
+        <w:tab/>
+      </w:r>
+      <w:r>
+        <w:tab/>
+        <w:t>@ working directory</w:t>
+      </w:r>
+    </w:p>
+    <w:p>
+      <w:r>
+        <w:tab/>
+      </w:r>
+      <w:r>
+        <w:tab/>
+        <w:t>@ staging Area</w:t>
+      </w:r>
+    </w:p>
+    <w:p>
+      <w:r>
+        <w:tab/>
+      </w:r>
+      <w:r>
+        <w:tab/>
+        <w:t>@ Repository(once file came to staging area, it creats temperary commit id in repo)</w:t>
+      </w:r>
+    </w:p>
+    <w:p>
+      <w:r>
+        <w:t xml:space="preserve">              4. git reset --soft --&gt; remove changes only in repo temp id (HEAD)</w:t>
+      </w:r>
+    </w:p>
+    <w:p>
+      <w:r>
+        <w:t>HEAD--&gt; once we add file into staging area it create one temp id in the repo as a reference, this is the latest commit id which we working.</w:t>
+      </w:r>
+    </w:p>
+    <w:p/>
+    <w:p>
+      <w:pPr>
+        <w:rPr>
+          <w:highlight w:val="yellow"/>
+        </w:rPr>
+      </w:pPr>
+      <w:r>
+        <w:rPr>
+          <w:highlight w:val="yellow"/>
+        </w:rPr>
+        <w:t>Undo/Reverting Changes after commitid:-</w:t>
+      </w:r>
+    </w:p>
+    <w:p>
+      <w:r>
+        <w:rPr>
+          <w:highlight w:val="yellow"/>
+        </w:rPr>
+        <w:t>=======================================</w:t>
+      </w:r>
+    </w:p>
+    <w:p>
+      <w:r>
+        <w:t xml:space="preserve">   1. git revert 256ed01(1st 7char)  --&gt; it revert only the content not the complete entry(commit id)  and create a new commit id and refering to previous.</w:t>
+      </w:r>
+    </w:p>
+    <w:p/>
+    <w:p>
+      <w:bookmarkStart w:id="0" w:name="_GoBack"/>
+      <w:bookmarkEnd w:id="0"/>
+    </w:p>
     <w:sectPr>
       <w:pgSz w:w="12240" w:h="15840"/>
       <w:pgMar w:top="1440" w:right="1440" w:bottom="1440" w:left="1440" w:header="720" w:footer="720" w:gutter="0"/>
@@ -3468,7 +7597,7 @@
   <a:extraClrSchemeLst/>
   <a:extLst>
     <a:ext uri="{05A4C25C-085E-4340-85A3-A5531E510DB2}">
-      <thm15:themeFamily xmlns:thm15="http://schemas.microsoft.com/office/thememl/2012/main" xmlns="" name="Office Theme" id="{62F939B6-93AF-4DB8-9C6B-D6C7DFDC589F}" vid="{4A3C46E8-61CC-4603-A589-7422A47A8E4A}"/>
+      <thm15:themeFamily xmlns="" xmlns:thm15="http://schemas.microsoft.com/office/thememl/2012/main" name="Office Theme" id="{62F939B6-93AF-4DB8-9C6B-D6C7DFDC589F}" vid="{4A3C46E8-61CC-4603-A589-7422A47A8E4A}"/>
     </a:ext>
   </a:extLst>
 </a:theme>
